--- a/pequiambiental/SistemaPequiAmbiental/banco de dados/modelo de dados/DOCManagerDúvidas.docx
+++ b/pequiambiental/SistemaPequiAmbiental/banco de dados/modelo de dados/DOCManagerDúvidas.docx
@@ -132,7 +132,7 @@
                     </pic:cNvPicPr>
                   </pic:nvPicPr>
                   <pic:blipFill>
-                    <a:blip r:embed="rId6">
+                    <a:blip r:embed="rId7">
                       <a:extLst>
                         <a:ext uri="{28A0092B-C50C-407E-A947-70E740481C1C}">
                           <a14:useLocalDpi xmlns:a14="http://schemas.microsoft.com/office/drawing/2010/main" val="0"/>
@@ -173,10 +173,7 @@
         </w:numPr>
       </w:pPr>
       <w:r>
-        <w:t xml:space="preserve">Só funciona </w:t>
-      </w:r>
-      <w:r>
-        <w:t xml:space="preserve">quando o acesso é </w:t>
+        <w:t xml:space="preserve">Só funciona quando o acesso é </w:t>
       </w:r>
       <w:proofErr w:type="gramStart"/>
       <w:r>
@@ -211,7 +208,7 @@
                     </pic:cNvPicPr>
                   </pic:nvPicPr>
                   <pic:blipFill>
-                    <a:blip r:embed="rId7">
+                    <a:blip r:embed="rId8">
                       <a:extLst>
                         <a:ext uri="{28A0092B-C50C-407E-A947-70E740481C1C}">
                           <a14:useLocalDpi xmlns:a14="http://schemas.microsoft.com/office/drawing/2010/main" val="0"/>
@@ -386,68 +383,15 @@
           <w:tcPr>
             <w:tcW w:w="4322" w:type="dxa"/>
           </w:tcPr>
-          <w:p>
-            <w:proofErr w:type="gramStart"/>
-            <w:r>
-              <w:t>Os dados para cadastro de Serviço possui</w:t>
-            </w:r>
-            <w:proofErr w:type="gramEnd"/>
-            <w:r>
-              <w:t xml:space="preserve"> quais campos?</w:t>
-            </w:r>
-          </w:p>
-          <w:p>
-            <w:r>
-              <w:t>•</w:t>
-            </w:r>
-            <w:r>
-              <w:tab/>
-              <w:t>Operador</w:t>
-            </w:r>
-          </w:p>
-          <w:p>
-            <w:r>
-              <w:t>•</w:t>
-            </w:r>
-            <w:r>
-              <w:tab/>
-            </w:r>
-            <w:r>
-              <w:t>Descrição</w:t>
-            </w:r>
-            <w:r>
-              <w:t xml:space="preserve"> serviço</w:t>
-            </w:r>
-          </w:p>
-          <w:p>
-            <w:r>
-              <w:t>•</w:t>
-            </w:r>
-            <w:r>
-              <w:tab/>
-              <w:t>Data</w:t>
-            </w:r>
-          </w:p>
-          <w:p>
-            <w:r>
-              <w:t>•</w:t>
-            </w:r>
-            <w:r>
-              <w:tab/>
-              <w:t>Carga Horaria</w:t>
-            </w:r>
-          </w:p>
-          <w:p>
-            <w:r>
-              <w:t>•</w:t>
-            </w:r>
-            <w:r>
-              <w:tab/>
-              <w:t>Tipo Serviço</w:t>
-            </w:r>
-          </w:p>
           <w:p/>
           <w:p>
+            <w:pPr>
+              <w:pStyle w:val="PargrafodaLista"/>
+              <w:numPr>
+                <w:ilvl w:val="0"/>
+                <w:numId w:val="2"/>
+              </w:numPr>
+            </w:pPr>
             <w:r>
               <w:t>Um projeto possui vários serviços logo o campo serviço esta vinculado a um projeto.</w:t>
             </w:r>
@@ -455,6 +399,38 @@
           <w:p>
             <w:pPr>
               <w:pStyle w:val="PargrafodaLista"/>
+              <w:numPr>
+                <w:ilvl w:val="0"/>
+                <w:numId w:val="2"/>
+              </w:numPr>
+            </w:pPr>
+            <w:r>
+              <w:t xml:space="preserve">O </w:t>
+            </w:r>
+            <w:r>
+              <w:rPr>
+                <w:b/>
+              </w:rPr>
+              <w:t>Campo tipo serviço</w:t>
+            </w:r>
+            <w:r>
+              <w:t xml:space="preserve"> é uma lista fixa ou o sistema tem que cadastrar os </w:t>
+            </w:r>
+            <w:bookmarkStart w:id="0" w:name="_GoBack"/>
+            <w:r>
+              <w:rPr>
+                <w:b/>
+              </w:rPr>
+              <w:t>tipos de serviço</w:t>
+            </w:r>
+            <w:bookmarkEnd w:id="0"/>
+            <w:r>
+              <w:t>?</w:t>
+            </w:r>
+          </w:p>
+          <w:p>
+            <w:pPr>
+              <w:pStyle w:val="PargrafodaLista"/>
             </w:pPr>
           </w:p>
           <w:p>
@@ -480,7 +456,6 @@
               <w:rPr>
                 <w:b/>
               </w:rPr>
-              <w:lastRenderedPageBreak/>
               <w:t>Resposta</w:t>
             </w:r>
             <w:r>
@@ -520,6 +495,7 @@
         </w:rPr>
       </w:pPr>
       <w:r>
+        <w:lastRenderedPageBreak/>
         <w:br/>
       </w:r>
       <w:r>
@@ -588,7 +564,7 @@
                     </pic:cNvPicPr>
                   </pic:nvPicPr>
                   <pic:blipFill>
-                    <a:blip r:embed="rId8">
+                    <a:blip r:embed="rId9">
                       <a:extLst>
                         <a:ext uri="{28A0092B-C50C-407E-A947-70E740481C1C}">
                           <a14:useLocalDpi xmlns:a14="http://schemas.microsoft.com/office/drawing/2010/main" val="0"/>
@@ -863,15 +839,7 @@
           <w:sz w:val="28"/>
           <w:szCs w:val="28"/>
         </w:rPr>
-        <w:t>2</w:t>
-      </w:r>
-      <w:r>
-        <w:rPr>
-          <w:b/>
-          <w:sz w:val="28"/>
-          <w:szCs w:val="28"/>
-        </w:rPr>
-        <w:t>.</w:t>
+        <w:t>2.</w:t>
       </w:r>
       <w:proofErr w:type="gramEnd"/>
       <w:r>
@@ -945,15 +913,7 @@
           <w:sz w:val="28"/>
           <w:szCs w:val="28"/>
         </w:rPr>
-        <w:t>2</w:t>
-      </w:r>
-      <w:r>
-        <w:rPr>
-          <w:b/>
-          <w:sz w:val="28"/>
-          <w:szCs w:val="28"/>
-        </w:rPr>
-        <w:t xml:space="preserve">.1 </w:t>
+        <w:t xml:space="preserve">2.1 </w:t>
       </w:r>
       <w:r>
         <w:rPr>
@@ -962,16 +922,7 @@
           <w:szCs w:val="28"/>
           <w:u w:val="single"/>
         </w:rPr>
-        <w:t>Adi</w:t>
-      </w:r>
-      <w:r>
-        <w:rPr>
-          <w:b/>
-          <w:sz w:val="28"/>
-          <w:szCs w:val="28"/>
-          <w:u w:val="single"/>
-        </w:rPr>
-        <w:t>cionar projetos</w:t>
+        <w:t>Adicionar projetos</w:t>
       </w:r>
       <w:r>
         <w:rPr>
@@ -996,7 +947,7 @@
                     </pic:cNvPicPr>
                   </pic:nvPicPr>
                   <pic:blipFill>
-                    <a:blip r:embed="rId9">
+                    <a:blip r:embed="rId10">
                       <a:extLst>
                         <a:ext uri="{28A0092B-C50C-407E-A947-70E740481C1C}">
                           <a14:useLocalDpi xmlns:a14="http://schemas.microsoft.com/office/drawing/2010/main" val="0"/>
@@ -1205,10 +1156,7 @@
               </w:numPr>
             </w:pPr>
             <w:r>
-              <w:t xml:space="preserve">Tipo de projeto </w:t>
-            </w:r>
-            <w:r>
-              <w:t xml:space="preserve">é um lista </w:t>
+              <w:t xml:space="preserve">Tipo de projeto é um lista </w:t>
             </w:r>
             <w:proofErr w:type="spellStart"/>
             <w:proofErr w:type="gramStart"/>
@@ -1221,13 +1169,7 @@
             </w:r>
             <w:proofErr w:type="gramEnd"/>
             <w:r>
-              <w:t xml:space="preserve"> ou vai ter cadastro de </w:t>
-            </w:r>
-            <w:r>
-              <w:t>tipo de projeto</w:t>
-            </w:r>
-            <w:r>
-              <w:t>?</w:t>
+              <w:t xml:space="preserve"> ou vai ter cadastro de tipo de projeto?</w:t>
             </w:r>
           </w:p>
           <w:p>
@@ -1450,7 +1392,7 @@
                     </pic:cNvPicPr>
                   </pic:nvPicPr>
                   <pic:blipFill>
-                    <a:blip r:embed="rId10">
+                    <a:blip r:embed="rId11">
                       <a:extLst>
                         <a:ext uri="{28A0092B-C50C-407E-A947-70E740481C1C}">
                           <a14:useLocalDpi xmlns:a14="http://schemas.microsoft.com/office/drawing/2010/main" val="0"/>
@@ -1726,16 +1668,7 @@
           <w:szCs w:val="28"/>
           <w:u w:val="single"/>
         </w:rPr>
-        <w:t>Exibir</w:t>
-      </w:r>
-      <w:r>
-        <w:rPr>
-          <w:b/>
-          <w:sz w:val="28"/>
-          <w:szCs w:val="28"/>
-          <w:u w:val="single"/>
-        </w:rPr>
-        <w:t xml:space="preserve"> </w:t>
+        <w:t xml:space="preserve">Exibir </w:t>
       </w:r>
       <w:r>
         <w:rPr>
@@ -1786,7 +1719,7 @@
                     </pic:cNvPicPr>
                   </pic:nvPicPr>
                   <pic:blipFill>
-                    <a:blip r:embed="rId11">
+                    <a:blip r:embed="rId12">
                       <a:extLst>
                         <a:ext uri="{28A0092B-C50C-407E-A947-70E740481C1C}">
                           <a14:useLocalDpi xmlns:a14="http://schemas.microsoft.com/office/drawing/2010/main" val="0"/>
@@ -2164,7 +2097,7 @@
                     </pic:cNvPicPr>
                   </pic:nvPicPr>
                   <pic:blipFill>
-                    <a:blip r:embed="rId12" cstate="print">
+                    <a:blip r:embed="rId13" cstate="print">
                       <a:extLst>
                         <a:ext uri="{28A0092B-C50C-407E-A947-70E740481C1C}">
                           <a14:useLocalDpi xmlns:a14="http://schemas.microsoft.com/office/drawing/2010/main" val="0"/>
@@ -2380,8 +2313,4818 @@
             <w:pPr>
               <w:pStyle w:val="PargrafodaLista"/>
             </w:pPr>
-            <w:bookmarkStart w:id="0" w:name="_GoBack"/>
-            <w:bookmarkEnd w:id="0"/>
+          </w:p>
+        </w:tc>
+      </w:tr>
+      <w:tr>
+        <w:tc>
+          <w:tcPr>
+            <w:tcW w:w="4322" w:type="dxa"/>
+            <w:shd w:val="clear" w:color="auto" w:fill="95B3D7" w:themeFill="accent1" w:themeFillTint="99"/>
+          </w:tcPr>
+          <w:p>
+            <w:pPr>
+              <w:rPr>
+                <w:b/>
+              </w:rPr>
+            </w:pPr>
+            <w:r>
+              <w:rPr>
+                <w:b/>
+              </w:rPr>
+              <w:t>Resposta</w:t>
+            </w:r>
+            <w:r>
+              <w:rPr>
+                <w:b/>
+              </w:rPr>
+              <w:t xml:space="preserve"> </w:t>
+            </w:r>
+            <w:proofErr w:type="spellStart"/>
+            <w:r>
+              <w:rPr>
+                <w:b/>
+              </w:rPr>
+              <w:t>Bios</w:t>
+            </w:r>
+            <w:proofErr w:type="spellEnd"/>
+          </w:p>
+        </w:tc>
+        <w:tc>
+          <w:tcPr>
+            <w:tcW w:w="4322" w:type="dxa"/>
+          </w:tcPr>
+          <w:p>
+            <w:pPr>
+              <w:jc w:val="center"/>
+            </w:pPr>
+          </w:p>
+        </w:tc>
+      </w:tr>
+    </w:tbl>
+    <w:p>
+      <w:pPr>
+        <w:rPr>
+          <w:b/>
+          <w:sz w:val="28"/>
+          <w:szCs w:val="28"/>
+        </w:rPr>
+      </w:pPr>
+    </w:p>
+    <w:p>
+      <w:pPr>
+        <w:rPr>
+          <w:b/>
+          <w:sz w:val="28"/>
+          <w:szCs w:val="28"/>
+          <w:u w:val="single"/>
+        </w:rPr>
+      </w:pPr>
+      <w:proofErr w:type="gramStart"/>
+      <w:r>
+        <w:rPr>
+          <w:b/>
+          <w:sz w:val="28"/>
+          <w:szCs w:val="28"/>
+        </w:rPr>
+        <w:t>2</w:t>
+      </w:r>
+      <w:r>
+        <w:rPr>
+          <w:b/>
+          <w:sz w:val="28"/>
+          <w:szCs w:val="28"/>
+        </w:rPr>
+        <w:t>.4</w:t>
+      </w:r>
+      <w:r>
+        <w:rPr>
+          <w:b/>
+          <w:sz w:val="28"/>
+          <w:szCs w:val="28"/>
+        </w:rPr>
+        <w:t xml:space="preserve"> </w:t>
+      </w:r>
+      <w:r>
+        <w:rPr>
+          <w:b/>
+          <w:sz w:val="28"/>
+          <w:szCs w:val="28"/>
+          <w:u w:val="single"/>
+        </w:rPr>
+        <w:t>Lista</w:t>
+      </w:r>
+      <w:proofErr w:type="gramEnd"/>
+      <w:r>
+        <w:rPr>
+          <w:b/>
+          <w:sz w:val="28"/>
+          <w:szCs w:val="28"/>
+          <w:u w:val="single"/>
+        </w:rPr>
+        <w:t xml:space="preserve"> PA</w:t>
+      </w:r>
+    </w:p>
+    <w:p>
+      <w:pPr>
+        <w:rPr>
+          <w:b/>
+          <w:sz w:val="28"/>
+          <w:szCs w:val="28"/>
+          <w:u w:val="single"/>
+        </w:rPr>
+      </w:pPr>
+      <w:r>
+        <w:rPr>
+          <w:b/>
+          <w:noProof/>
+          <w:sz w:val="28"/>
+          <w:szCs w:val="28"/>
+          <w:u w:val="single"/>
+          <w:lang w:eastAsia="pt-BR"/>
+        </w:rPr>
+        <w:drawing>
+          <wp:inline distT="0" distB="0" distL="0" distR="0">
+            <wp:extent cx="5391785" cy="2105025"/>
+            <wp:effectExtent l="0" t="0" r="0" b="9525"/>
+            <wp:docPr id="6" name="Imagem 6"/>
+            <wp:cNvGraphicFramePr>
+              <a:graphicFrameLocks xmlns:a="http://schemas.openxmlformats.org/drawingml/2006/main" noChangeAspect="1"/>
+            </wp:cNvGraphicFramePr>
+            <a:graphic xmlns:a="http://schemas.openxmlformats.org/drawingml/2006/main">
+              <a:graphicData uri="http://schemas.openxmlformats.org/drawingml/2006/picture">
+                <pic:pic xmlns:pic="http://schemas.openxmlformats.org/drawingml/2006/picture">
+                  <pic:nvPicPr>
+                    <pic:cNvPr id="0" name="Picture 1"/>
+                    <pic:cNvPicPr>
+                      <a:picLocks noChangeAspect="1" noChangeArrowheads="1"/>
+                    </pic:cNvPicPr>
+                  </pic:nvPicPr>
+                  <pic:blipFill>
+                    <a:blip r:embed="rId14" cstate="print">
+                      <a:extLst>
+                        <a:ext uri="{28A0092B-C50C-407E-A947-70E740481C1C}">
+                          <a14:useLocalDpi xmlns:a14="http://schemas.microsoft.com/office/drawing/2010/main" val="0"/>
+                        </a:ext>
+                      </a:extLst>
+                    </a:blip>
+                    <a:srcRect/>
+                    <a:stretch>
+                      <a:fillRect/>
+                    </a:stretch>
+                  </pic:blipFill>
+                  <pic:spPr bwMode="auto">
+                    <a:xfrm>
+                      <a:off x="0" y="0"/>
+                      <a:ext cx="5391785" cy="2105025"/>
+                    </a:xfrm>
+                    <a:prstGeom prst="rect">
+                      <a:avLst/>
+                    </a:prstGeom>
+                    <a:noFill/>
+                    <a:ln>
+                      <a:noFill/>
+                    </a:ln>
+                  </pic:spPr>
+                </pic:pic>
+              </a:graphicData>
+            </a:graphic>
+          </wp:inline>
+        </w:drawing>
+      </w:r>
+    </w:p>
+    <w:tbl>
+      <w:tblPr>
+        <w:tblStyle w:val="Tabelacomgrade"/>
+        <w:tblW w:w="0" w:type="auto"/>
+        <w:tblLook w:val="04A0" w:firstRow="1" w:lastRow="0" w:firstColumn="1" w:lastColumn="0" w:noHBand="0" w:noVBand="1"/>
+      </w:tblPr>
+      <w:tblGrid>
+        <w:gridCol w:w="4322"/>
+        <w:gridCol w:w="4322"/>
+      </w:tblGrid>
+      <w:tr>
+        <w:tc>
+          <w:tcPr>
+            <w:tcW w:w="4322" w:type="dxa"/>
+            <w:shd w:val="clear" w:color="auto" w:fill="F2DBDB" w:themeFill="accent2" w:themeFillTint="33"/>
+          </w:tcPr>
+          <w:p>
+            <w:pPr>
+              <w:rPr>
+                <w:b/>
+              </w:rPr>
+            </w:pPr>
+            <w:r>
+              <w:rPr>
+                <w:b/>
+              </w:rPr>
+              <w:t>Regras de negócio</w:t>
+            </w:r>
+          </w:p>
+        </w:tc>
+        <w:tc>
+          <w:tcPr>
+            <w:tcW w:w="4322" w:type="dxa"/>
+          </w:tcPr>
+          <w:p/>
+        </w:tc>
+      </w:tr>
+      <w:tr>
+        <w:tc>
+          <w:tcPr>
+            <w:tcW w:w="4322" w:type="dxa"/>
+            <w:shd w:val="clear" w:color="auto" w:fill="F2DBDB" w:themeFill="accent2" w:themeFillTint="33"/>
+          </w:tcPr>
+          <w:p>
+            <w:pPr>
+              <w:rPr>
+                <w:b/>
+              </w:rPr>
+            </w:pPr>
+            <w:r>
+              <w:rPr>
+                <w:b/>
+              </w:rPr>
+              <w:t>Campos Obrigatórios</w:t>
+            </w:r>
+          </w:p>
+        </w:tc>
+        <w:tc>
+          <w:tcPr>
+            <w:tcW w:w="4322" w:type="dxa"/>
+          </w:tcPr>
+          <w:p/>
+        </w:tc>
+      </w:tr>
+      <w:tr>
+        <w:tc>
+          <w:tcPr>
+            <w:tcW w:w="4322" w:type="dxa"/>
+            <w:shd w:val="clear" w:color="auto" w:fill="F2DBDB" w:themeFill="accent2" w:themeFillTint="33"/>
+          </w:tcPr>
+          <w:p>
+            <w:pPr>
+              <w:rPr>
+                <w:b/>
+              </w:rPr>
+            </w:pPr>
+            <w:r>
+              <w:rPr>
+                <w:b/>
+              </w:rPr>
+              <w:t>Observação:</w:t>
+            </w:r>
+          </w:p>
+          <w:p>
+            <w:r>
+              <w:t>-Adicionar novos campos</w:t>
+            </w:r>
+          </w:p>
+          <w:p>
+            <w:r>
+              <w:t>-Remover campos</w:t>
+            </w:r>
+          </w:p>
+          <w:p>
+            <w:r>
+              <w:t>-Etc</w:t>
+            </w:r>
+            <w:proofErr w:type="gramStart"/>
+            <w:r>
+              <w:t>..</w:t>
+            </w:r>
+            <w:proofErr w:type="gramEnd"/>
+          </w:p>
+        </w:tc>
+        <w:tc>
+          <w:tcPr>
+            <w:tcW w:w="4322" w:type="dxa"/>
+          </w:tcPr>
+          <w:p/>
+        </w:tc>
+      </w:tr>
+      <w:tr>
+        <w:tc>
+          <w:tcPr>
+            <w:tcW w:w="4322" w:type="dxa"/>
+            <w:shd w:val="clear" w:color="auto" w:fill="F2DBDB" w:themeFill="accent2" w:themeFillTint="33"/>
+          </w:tcPr>
+          <w:p>
+            <w:pPr>
+              <w:rPr>
+                <w:b/>
+              </w:rPr>
+            </w:pPr>
+            <w:proofErr w:type="gramStart"/>
+            <w:r>
+              <w:rPr>
+                <w:b/>
+              </w:rPr>
+              <w:t>Dúvidas</w:t>
+            </w:r>
+            <w:r>
+              <w:rPr>
+                <w:b/>
+              </w:rPr>
+              <w:t xml:space="preserve"> Desenvolvedor</w:t>
+            </w:r>
+            <w:proofErr w:type="gramEnd"/>
+          </w:p>
+        </w:tc>
+        <w:tc>
+          <w:tcPr>
+            <w:tcW w:w="4322" w:type="dxa"/>
+          </w:tcPr>
+          <w:p>
+            <w:pPr>
+              <w:pStyle w:val="PargrafodaLista"/>
+            </w:pPr>
+          </w:p>
+          <w:p>
+            <w:pPr>
+              <w:pStyle w:val="PargrafodaLista"/>
+              <w:numPr>
+                <w:ilvl w:val="0"/>
+                <w:numId w:val="3"/>
+              </w:numPr>
+            </w:pPr>
+            <w:r>
+              <w:t xml:space="preserve">Na lista possui o campo </w:t>
+            </w:r>
+            <w:proofErr w:type="spellStart"/>
+            <w:proofErr w:type="gramStart"/>
+            <w:r>
+              <w:t>Cliente.</w:t>
+            </w:r>
+            <w:proofErr w:type="gramEnd"/>
+            <w:r>
+              <w:t>Esse</w:t>
+            </w:r>
+            <w:proofErr w:type="spellEnd"/>
+            <w:r>
+              <w:t xml:space="preserve"> campo cliente é vinculado com o projeto ou </w:t>
+            </w:r>
+            <w:proofErr w:type="spellStart"/>
+            <w:r>
+              <w:t>seja,se</w:t>
+            </w:r>
+            <w:proofErr w:type="spellEnd"/>
+            <w:r>
+              <w:t xml:space="preserve"> você selecionou um projeto que tem como cliente BIOS essa coluna em vermelha na </w:t>
+            </w:r>
+            <w:r>
+              <w:lastRenderedPageBreak/>
+              <w:t xml:space="preserve">tabela sempre vai ser o mesmo Cliente </w:t>
+            </w:r>
+            <w:proofErr w:type="spellStart"/>
+            <w:r>
+              <w:t>Bios</w:t>
+            </w:r>
+            <w:proofErr w:type="spellEnd"/>
+            <w:r>
+              <w:t>?</w:t>
+            </w:r>
+          </w:p>
+          <w:p>
+            <w:pPr>
+              <w:pStyle w:val="PargrafodaLista"/>
+              <w:numPr>
+                <w:ilvl w:val="0"/>
+                <w:numId w:val="3"/>
+              </w:numPr>
+            </w:pPr>
+          </w:p>
+        </w:tc>
+      </w:tr>
+      <w:tr>
+        <w:tc>
+          <w:tcPr>
+            <w:tcW w:w="4322" w:type="dxa"/>
+            <w:shd w:val="clear" w:color="auto" w:fill="95B3D7" w:themeFill="accent1" w:themeFillTint="99"/>
+          </w:tcPr>
+          <w:p>
+            <w:pPr>
+              <w:rPr>
+                <w:b/>
+              </w:rPr>
+            </w:pPr>
+            <w:r>
+              <w:rPr>
+                <w:b/>
+              </w:rPr>
+              <w:lastRenderedPageBreak/>
+              <w:t>Resposta</w:t>
+            </w:r>
+            <w:r>
+              <w:rPr>
+                <w:b/>
+              </w:rPr>
+              <w:t xml:space="preserve"> </w:t>
+            </w:r>
+            <w:proofErr w:type="spellStart"/>
+            <w:r>
+              <w:rPr>
+                <w:b/>
+              </w:rPr>
+              <w:t>Bios</w:t>
+            </w:r>
+            <w:proofErr w:type="spellEnd"/>
+          </w:p>
+        </w:tc>
+        <w:tc>
+          <w:tcPr>
+            <w:tcW w:w="4322" w:type="dxa"/>
+          </w:tcPr>
+          <w:p>
+            <w:pPr>
+              <w:jc w:val="center"/>
+            </w:pPr>
+          </w:p>
+        </w:tc>
+      </w:tr>
+    </w:tbl>
+    <w:p>
+      <w:pPr>
+        <w:rPr>
+          <w:noProof/>
+          <w:lang w:eastAsia="pt-BR"/>
+        </w:rPr>
+      </w:pPr>
+    </w:p>
+    <w:p>
+      <w:pPr>
+        <w:rPr>
+          <w:b/>
+          <w:sz w:val="28"/>
+          <w:szCs w:val="28"/>
+          <w:u w:val="single"/>
+        </w:rPr>
+      </w:pPr>
+      <w:r>
+        <w:rPr>
+          <w:b/>
+          <w:sz w:val="28"/>
+          <w:szCs w:val="28"/>
+        </w:rPr>
+        <w:t>2</w:t>
+      </w:r>
+      <w:r>
+        <w:rPr>
+          <w:b/>
+          <w:sz w:val="28"/>
+          <w:szCs w:val="28"/>
+        </w:rPr>
+        <w:t>.5</w:t>
+      </w:r>
+      <w:r>
+        <w:rPr>
+          <w:b/>
+          <w:sz w:val="28"/>
+          <w:szCs w:val="28"/>
+        </w:rPr>
+        <w:t xml:space="preserve"> </w:t>
+      </w:r>
+      <w:r>
+        <w:rPr>
+          <w:b/>
+          <w:sz w:val="28"/>
+          <w:szCs w:val="28"/>
+          <w:u w:val="single"/>
+        </w:rPr>
+        <w:t>Editar</w:t>
+      </w:r>
+      <w:r>
+        <w:rPr>
+          <w:b/>
+          <w:sz w:val="28"/>
+          <w:szCs w:val="28"/>
+          <w:u w:val="single"/>
+        </w:rPr>
+        <w:t xml:space="preserve"> PA</w:t>
+      </w:r>
+    </w:p>
+    <w:p>
+      <w:pPr>
+        <w:rPr>
+          <w:noProof/>
+          <w:lang w:eastAsia="pt-BR"/>
+        </w:rPr>
+      </w:pPr>
+      <w:r>
+        <w:rPr>
+          <w:noProof/>
+          <w:lang w:eastAsia="pt-BR"/>
+        </w:rPr>
+        <w:drawing>
+          <wp:inline distT="0" distB="0" distL="0" distR="0">
+            <wp:extent cx="5400040" cy="4209415"/>
+            <wp:effectExtent l="0" t="0" r="0" b="635"/>
+            <wp:docPr id="9" name="Imagem 9"/>
+            <wp:cNvGraphicFramePr>
+              <a:graphicFrameLocks xmlns:a="http://schemas.openxmlformats.org/drawingml/2006/main" noChangeAspect="1"/>
+            </wp:cNvGraphicFramePr>
+            <a:graphic xmlns:a="http://schemas.openxmlformats.org/drawingml/2006/main">
+              <a:graphicData uri="http://schemas.openxmlformats.org/drawingml/2006/picture">
+                <pic:pic xmlns:pic="http://schemas.openxmlformats.org/drawingml/2006/picture">
+                  <pic:nvPicPr>
+                    <pic:cNvPr id="0" name="Picture 2"/>
+                    <pic:cNvPicPr>
+                      <a:picLocks noChangeAspect="1" noChangeArrowheads="1"/>
+                    </pic:cNvPicPr>
+                  </pic:nvPicPr>
+                  <pic:blipFill>
+                    <a:blip r:embed="rId15">
+                      <a:extLst>
+                        <a:ext uri="{28A0092B-C50C-407E-A947-70E740481C1C}">
+                          <a14:useLocalDpi xmlns:a14="http://schemas.microsoft.com/office/drawing/2010/main" val="0"/>
+                        </a:ext>
+                      </a:extLst>
+                    </a:blip>
+                    <a:srcRect/>
+                    <a:stretch>
+                      <a:fillRect/>
+                    </a:stretch>
+                  </pic:blipFill>
+                  <pic:spPr bwMode="auto">
+                    <a:xfrm>
+                      <a:off x="0" y="0"/>
+                      <a:ext cx="5400040" cy="4209415"/>
+                    </a:xfrm>
+                    <a:prstGeom prst="rect">
+                      <a:avLst/>
+                    </a:prstGeom>
+                    <a:noFill/>
+                    <a:ln>
+                      <a:noFill/>
+                    </a:ln>
+                  </pic:spPr>
+                </pic:pic>
+              </a:graphicData>
+            </a:graphic>
+          </wp:inline>
+        </w:drawing>
+      </w:r>
+    </w:p>
+    <w:tbl>
+      <w:tblPr>
+        <w:tblStyle w:val="Tabelacomgrade"/>
+        <w:tblW w:w="0" w:type="auto"/>
+        <w:tblLook w:val="04A0" w:firstRow="1" w:lastRow="0" w:firstColumn="1" w:lastColumn="0" w:noHBand="0" w:noVBand="1"/>
+      </w:tblPr>
+      <w:tblGrid>
+        <w:gridCol w:w="4322"/>
+        <w:gridCol w:w="4322"/>
+      </w:tblGrid>
+      <w:tr>
+        <w:tc>
+          <w:tcPr>
+            <w:tcW w:w="4322" w:type="dxa"/>
+            <w:shd w:val="clear" w:color="auto" w:fill="F2DBDB" w:themeFill="accent2" w:themeFillTint="33"/>
+          </w:tcPr>
+          <w:p>
+            <w:pPr>
+              <w:rPr>
+                <w:b/>
+              </w:rPr>
+            </w:pPr>
+            <w:r>
+              <w:rPr>
+                <w:b/>
+              </w:rPr>
+              <w:t>Regras de negócio</w:t>
+            </w:r>
+          </w:p>
+        </w:tc>
+        <w:tc>
+          <w:tcPr>
+            <w:tcW w:w="4322" w:type="dxa"/>
+          </w:tcPr>
+          <w:p/>
+        </w:tc>
+      </w:tr>
+      <w:tr>
+        <w:tc>
+          <w:tcPr>
+            <w:tcW w:w="4322" w:type="dxa"/>
+            <w:shd w:val="clear" w:color="auto" w:fill="F2DBDB" w:themeFill="accent2" w:themeFillTint="33"/>
+          </w:tcPr>
+          <w:p>
+            <w:pPr>
+              <w:rPr>
+                <w:b/>
+              </w:rPr>
+            </w:pPr>
+            <w:r>
+              <w:rPr>
+                <w:b/>
+              </w:rPr>
+              <w:t>Campos Obrigatórios</w:t>
+            </w:r>
+          </w:p>
+        </w:tc>
+        <w:tc>
+          <w:tcPr>
+            <w:tcW w:w="4322" w:type="dxa"/>
+          </w:tcPr>
+          <w:p/>
+        </w:tc>
+      </w:tr>
+      <w:tr>
+        <w:tc>
+          <w:tcPr>
+            <w:tcW w:w="4322" w:type="dxa"/>
+            <w:shd w:val="clear" w:color="auto" w:fill="F2DBDB" w:themeFill="accent2" w:themeFillTint="33"/>
+          </w:tcPr>
+          <w:p>
+            <w:pPr>
+              <w:rPr>
+                <w:b/>
+              </w:rPr>
+            </w:pPr>
+            <w:r>
+              <w:rPr>
+                <w:b/>
+              </w:rPr>
+              <w:t>Observação:</w:t>
+            </w:r>
+          </w:p>
+          <w:p>
+            <w:r>
+              <w:t>-Adicionar novos campos</w:t>
+            </w:r>
+          </w:p>
+          <w:p>
+            <w:r>
+              <w:t>-Remover campos</w:t>
+            </w:r>
+          </w:p>
+          <w:p>
+            <w:r>
+              <w:t>-Etc</w:t>
+            </w:r>
+            <w:proofErr w:type="gramStart"/>
+            <w:r>
+              <w:t>..</w:t>
+            </w:r>
+            <w:proofErr w:type="gramEnd"/>
+          </w:p>
+        </w:tc>
+        <w:tc>
+          <w:tcPr>
+            <w:tcW w:w="4322" w:type="dxa"/>
+          </w:tcPr>
+          <w:p/>
+        </w:tc>
+      </w:tr>
+      <w:tr>
+        <w:tc>
+          <w:tcPr>
+            <w:tcW w:w="4322" w:type="dxa"/>
+            <w:shd w:val="clear" w:color="auto" w:fill="F2DBDB" w:themeFill="accent2" w:themeFillTint="33"/>
+          </w:tcPr>
+          <w:p>
+            <w:pPr>
+              <w:rPr>
+                <w:b/>
+              </w:rPr>
+            </w:pPr>
+            <w:proofErr w:type="gramStart"/>
+            <w:r>
+              <w:rPr>
+                <w:b/>
+              </w:rPr>
+              <w:t>Dúvidas</w:t>
+            </w:r>
+            <w:r>
+              <w:rPr>
+                <w:b/>
+              </w:rPr>
+              <w:t xml:space="preserve"> Desenvolvedor</w:t>
+            </w:r>
+            <w:proofErr w:type="gramEnd"/>
+          </w:p>
+        </w:tc>
+        <w:tc>
+          <w:tcPr>
+            <w:tcW w:w="4322" w:type="dxa"/>
+          </w:tcPr>
+          <w:p>
+            <w:pPr>
+              <w:pStyle w:val="PargrafodaLista"/>
+            </w:pPr>
+          </w:p>
+          <w:p>
+            <w:pPr>
+              <w:pStyle w:val="PargrafodaLista"/>
+              <w:numPr>
+                <w:ilvl w:val="0"/>
+                <w:numId w:val="3"/>
+              </w:numPr>
+            </w:pPr>
+            <w:r>
+              <w:t xml:space="preserve">Campo </w:t>
+            </w:r>
+            <w:r>
+              <w:rPr>
+                <w:b/>
+              </w:rPr>
+              <w:t>atualização</w:t>
+            </w:r>
+            <w:r>
+              <w:t xml:space="preserve"> é atualizado no momento que o usuário clica no botão </w:t>
+            </w:r>
+            <w:proofErr w:type="spellStart"/>
+            <w:proofErr w:type="gramStart"/>
+            <w:r>
+              <w:t>Salvar.</w:t>
+            </w:r>
+            <w:proofErr w:type="gramEnd"/>
+            <w:r>
+              <w:t>Depois</w:t>
+            </w:r>
+            <w:proofErr w:type="spellEnd"/>
+            <w:r>
+              <w:t xml:space="preserve"> do clique busca a </w:t>
+            </w:r>
+            <w:r>
+              <w:rPr>
+                <w:b/>
+              </w:rPr>
+              <w:t>data atual</w:t>
+            </w:r>
+            <w:r>
+              <w:t xml:space="preserve"> e atualiza o campo.</w:t>
+            </w:r>
+          </w:p>
+          <w:p>
+            <w:pPr>
+              <w:pStyle w:val="PargrafodaLista"/>
+              <w:numPr>
+                <w:ilvl w:val="0"/>
+                <w:numId w:val="3"/>
+              </w:numPr>
+            </w:pPr>
+            <w:r>
+              <w:t xml:space="preserve">Quando altera o </w:t>
+            </w:r>
+            <w:r>
+              <w:rPr>
+                <w:b/>
+              </w:rPr>
+              <w:t>status</w:t>
+            </w:r>
+            <w:r>
+              <w:t xml:space="preserve"> para concluído o sistema atualiza o campo </w:t>
+            </w:r>
+            <w:r>
+              <w:rPr>
+                <w:b/>
+              </w:rPr>
+              <w:t>conclusão</w:t>
+            </w:r>
+            <w:r>
+              <w:t xml:space="preserve"> com a data atual?</w:t>
+            </w:r>
+          </w:p>
+          <w:p>
+            <w:pPr>
+              <w:pStyle w:val="PargrafodaLista"/>
+              <w:numPr>
+                <w:ilvl w:val="0"/>
+                <w:numId w:val="3"/>
+              </w:numPr>
+            </w:pPr>
+            <w:r>
+              <w:t xml:space="preserve">A </w:t>
+            </w:r>
+            <w:r>
+              <w:rPr>
+                <w:b/>
+              </w:rPr>
+              <w:t>data de controle</w:t>
+            </w:r>
+            <w:r>
+              <w:t xml:space="preserve"> interage na parte de avisar por e-mail, mas quem é avisado</w:t>
+            </w:r>
+            <w:proofErr w:type="gramStart"/>
+            <w:r>
+              <w:t>??</w:t>
+            </w:r>
+            <w:proofErr w:type="gramEnd"/>
+            <w:r>
+              <w:t xml:space="preserve">O operador cadastrado no </w:t>
+            </w:r>
+            <w:r>
+              <w:lastRenderedPageBreak/>
+              <w:t>PA</w:t>
+            </w:r>
+            <w:proofErr w:type="gramStart"/>
+            <w:r>
+              <w:t>??</w:t>
+            </w:r>
+            <w:proofErr w:type="gramEnd"/>
+          </w:p>
+        </w:tc>
+      </w:tr>
+      <w:tr>
+        <w:tc>
+          <w:tcPr>
+            <w:tcW w:w="4322" w:type="dxa"/>
+            <w:shd w:val="clear" w:color="auto" w:fill="95B3D7" w:themeFill="accent1" w:themeFillTint="99"/>
+          </w:tcPr>
+          <w:p>
+            <w:pPr>
+              <w:rPr>
+                <w:b/>
+              </w:rPr>
+            </w:pPr>
+            <w:r>
+              <w:rPr>
+                <w:b/>
+              </w:rPr>
+              <w:lastRenderedPageBreak/>
+              <w:t>Resposta</w:t>
+            </w:r>
+            <w:r>
+              <w:rPr>
+                <w:b/>
+              </w:rPr>
+              <w:t xml:space="preserve"> </w:t>
+            </w:r>
+            <w:proofErr w:type="spellStart"/>
+            <w:r>
+              <w:rPr>
+                <w:b/>
+              </w:rPr>
+              <w:t>Bios</w:t>
+            </w:r>
+            <w:proofErr w:type="spellEnd"/>
+          </w:p>
+        </w:tc>
+        <w:tc>
+          <w:tcPr>
+            <w:tcW w:w="4322" w:type="dxa"/>
+          </w:tcPr>
+          <w:p>
+            <w:pPr>
+              <w:jc w:val="center"/>
+            </w:pPr>
+          </w:p>
+        </w:tc>
+      </w:tr>
+    </w:tbl>
+    <w:p>
+      <w:pPr>
+        <w:rPr>
+          <w:noProof/>
+          <w:lang w:eastAsia="pt-BR"/>
+        </w:rPr>
+      </w:pPr>
+    </w:p>
+    <w:p>
+      <w:pPr>
+        <w:rPr>
+          <w:b/>
+          <w:sz w:val="28"/>
+          <w:szCs w:val="28"/>
+          <w:u w:val="single"/>
+        </w:rPr>
+      </w:pPr>
+      <w:proofErr w:type="gramStart"/>
+      <w:r>
+        <w:rPr>
+          <w:b/>
+          <w:sz w:val="28"/>
+          <w:szCs w:val="28"/>
+        </w:rPr>
+        <w:t>2</w:t>
+      </w:r>
+      <w:r>
+        <w:rPr>
+          <w:b/>
+          <w:sz w:val="28"/>
+          <w:szCs w:val="28"/>
+        </w:rPr>
+        <w:t>.6</w:t>
+      </w:r>
+      <w:r>
+        <w:rPr>
+          <w:b/>
+          <w:sz w:val="28"/>
+          <w:szCs w:val="28"/>
+          <w:u w:val="single"/>
+        </w:rPr>
+        <w:t xml:space="preserve"> NOVO</w:t>
+      </w:r>
+      <w:proofErr w:type="gramEnd"/>
+      <w:r>
+        <w:rPr>
+          <w:b/>
+          <w:sz w:val="28"/>
+          <w:szCs w:val="28"/>
+          <w:u w:val="single"/>
+        </w:rPr>
+        <w:t xml:space="preserve"> PA</w:t>
+      </w:r>
+    </w:p>
+    <w:p>
+      <w:pPr>
+        <w:rPr>
+          <w:noProof/>
+          <w:lang w:eastAsia="pt-BR"/>
+        </w:rPr>
+      </w:pPr>
+    </w:p>
+    <w:p>
+      <w:pPr>
+        <w:rPr>
+          <w:noProof/>
+          <w:lang w:eastAsia="pt-BR"/>
+        </w:rPr>
+      </w:pPr>
+      <w:r>
+        <w:rPr>
+          <w:noProof/>
+          <w:lang w:eastAsia="pt-BR"/>
+        </w:rPr>
+        <w:drawing>
+          <wp:inline distT="0" distB="0" distL="0" distR="0">
+            <wp:extent cx="5391785" cy="3813175"/>
+            <wp:effectExtent l="0" t="0" r="0" b="0"/>
+            <wp:docPr id="10" name="Imagem 10"/>
+            <wp:cNvGraphicFramePr>
+              <a:graphicFrameLocks xmlns:a="http://schemas.openxmlformats.org/drawingml/2006/main" noChangeAspect="1"/>
+            </wp:cNvGraphicFramePr>
+            <a:graphic xmlns:a="http://schemas.openxmlformats.org/drawingml/2006/main">
+              <a:graphicData uri="http://schemas.openxmlformats.org/drawingml/2006/picture">
+                <pic:pic xmlns:pic="http://schemas.openxmlformats.org/drawingml/2006/picture">
+                  <pic:nvPicPr>
+                    <pic:cNvPr id="0" name="Picture 3"/>
+                    <pic:cNvPicPr>
+                      <a:picLocks noChangeAspect="1" noChangeArrowheads="1"/>
+                    </pic:cNvPicPr>
+                  </pic:nvPicPr>
+                  <pic:blipFill>
+                    <a:blip r:embed="rId16">
+                      <a:extLst>
+                        <a:ext uri="{28A0092B-C50C-407E-A947-70E740481C1C}">
+                          <a14:useLocalDpi xmlns:a14="http://schemas.microsoft.com/office/drawing/2010/main" val="0"/>
+                        </a:ext>
+                      </a:extLst>
+                    </a:blip>
+                    <a:srcRect/>
+                    <a:stretch>
+                      <a:fillRect/>
+                    </a:stretch>
+                  </pic:blipFill>
+                  <pic:spPr bwMode="auto">
+                    <a:xfrm>
+                      <a:off x="0" y="0"/>
+                      <a:ext cx="5391785" cy="3813175"/>
+                    </a:xfrm>
+                    <a:prstGeom prst="rect">
+                      <a:avLst/>
+                    </a:prstGeom>
+                    <a:noFill/>
+                    <a:ln>
+                      <a:noFill/>
+                    </a:ln>
+                  </pic:spPr>
+                </pic:pic>
+              </a:graphicData>
+            </a:graphic>
+          </wp:inline>
+        </w:drawing>
+      </w:r>
+    </w:p>
+    <w:tbl>
+      <w:tblPr>
+        <w:tblStyle w:val="Tabelacomgrade"/>
+        <w:tblW w:w="0" w:type="auto"/>
+        <w:tblLook w:val="04A0" w:firstRow="1" w:lastRow="0" w:firstColumn="1" w:lastColumn="0" w:noHBand="0" w:noVBand="1"/>
+      </w:tblPr>
+      <w:tblGrid>
+        <w:gridCol w:w="4322"/>
+        <w:gridCol w:w="4322"/>
+      </w:tblGrid>
+      <w:tr>
+        <w:tc>
+          <w:tcPr>
+            <w:tcW w:w="4322" w:type="dxa"/>
+            <w:shd w:val="clear" w:color="auto" w:fill="F2DBDB" w:themeFill="accent2" w:themeFillTint="33"/>
+          </w:tcPr>
+          <w:p>
+            <w:pPr>
+              <w:rPr>
+                <w:b/>
+              </w:rPr>
+            </w:pPr>
+            <w:r>
+              <w:rPr>
+                <w:b/>
+              </w:rPr>
+              <w:t>Regras de negócio</w:t>
+            </w:r>
+          </w:p>
+        </w:tc>
+        <w:tc>
+          <w:tcPr>
+            <w:tcW w:w="4322" w:type="dxa"/>
+          </w:tcPr>
+          <w:p/>
+        </w:tc>
+      </w:tr>
+      <w:tr>
+        <w:tc>
+          <w:tcPr>
+            <w:tcW w:w="4322" w:type="dxa"/>
+            <w:shd w:val="clear" w:color="auto" w:fill="F2DBDB" w:themeFill="accent2" w:themeFillTint="33"/>
+          </w:tcPr>
+          <w:p>
+            <w:pPr>
+              <w:rPr>
+                <w:b/>
+              </w:rPr>
+            </w:pPr>
+            <w:r>
+              <w:rPr>
+                <w:b/>
+              </w:rPr>
+              <w:t>Campos Obrigatórios</w:t>
+            </w:r>
+          </w:p>
+        </w:tc>
+        <w:tc>
+          <w:tcPr>
+            <w:tcW w:w="4322" w:type="dxa"/>
+          </w:tcPr>
+          <w:p/>
+        </w:tc>
+      </w:tr>
+      <w:tr>
+        <w:tc>
+          <w:tcPr>
+            <w:tcW w:w="4322" w:type="dxa"/>
+            <w:shd w:val="clear" w:color="auto" w:fill="F2DBDB" w:themeFill="accent2" w:themeFillTint="33"/>
+          </w:tcPr>
+          <w:p>
+            <w:pPr>
+              <w:rPr>
+                <w:b/>
+              </w:rPr>
+            </w:pPr>
+            <w:r>
+              <w:rPr>
+                <w:b/>
+              </w:rPr>
+              <w:t>Observação:</w:t>
+            </w:r>
+          </w:p>
+          <w:p>
+            <w:r>
+              <w:t>-Adicionar novos campos</w:t>
+            </w:r>
+          </w:p>
+          <w:p>
+            <w:r>
+              <w:t>-Remover campos</w:t>
+            </w:r>
+          </w:p>
+          <w:p>
+            <w:r>
+              <w:t>-Etc</w:t>
+            </w:r>
+            <w:proofErr w:type="gramStart"/>
+            <w:r>
+              <w:t>..</w:t>
+            </w:r>
+            <w:proofErr w:type="gramEnd"/>
+          </w:p>
+        </w:tc>
+        <w:tc>
+          <w:tcPr>
+            <w:tcW w:w="4322" w:type="dxa"/>
+          </w:tcPr>
+          <w:p/>
+        </w:tc>
+      </w:tr>
+      <w:tr>
+        <w:tc>
+          <w:tcPr>
+            <w:tcW w:w="4322" w:type="dxa"/>
+            <w:shd w:val="clear" w:color="auto" w:fill="F2DBDB" w:themeFill="accent2" w:themeFillTint="33"/>
+          </w:tcPr>
+          <w:p>
+            <w:pPr>
+              <w:rPr>
+                <w:b/>
+              </w:rPr>
+            </w:pPr>
+            <w:proofErr w:type="gramStart"/>
+            <w:r>
+              <w:rPr>
+                <w:b/>
+              </w:rPr>
+              <w:t>Dúvidas</w:t>
+            </w:r>
+            <w:r>
+              <w:rPr>
+                <w:b/>
+              </w:rPr>
+              <w:t xml:space="preserve"> Desenvolvedor</w:t>
+            </w:r>
+            <w:proofErr w:type="gramEnd"/>
+          </w:p>
+        </w:tc>
+        <w:tc>
+          <w:tcPr>
+            <w:tcW w:w="4322" w:type="dxa"/>
+          </w:tcPr>
+          <w:p/>
+        </w:tc>
+      </w:tr>
+      <w:tr>
+        <w:tc>
+          <w:tcPr>
+            <w:tcW w:w="4322" w:type="dxa"/>
+            <w:shd w:val="clear" w:color="auto" w:fill="95B3D7" w:themeFill="accent1" w:themeFillTint="99"/>
+          </w:tcPr>
+          <w:p>
+            <w:pPr>
+              <w:rPr>
+                <w:b/>
+              </w:rPr>
+            </w:pPr>
+            <w:r>
+              <w:rPr>
+                <w:b/>
+              </w:rPr>
+              <w:t>Resposta</w:t>
+            </w:r>
+            <w:r>
+              <w:rPr>
+                <w:b/>
+              </w:rPr>
+              <w:t xml:space="preserve"> </w:t>
+            </w:r>
+            <w:proofErr w:type="spellStart"/>
+            <w:r>
+              <w:rPr>
+                <w:b/>
+              </w:rPr>
+              <w:t>Bios</w:t>
+            </w:r>
+            <w:proofErr w:type="spellEnd"/>
+          </w:p>
+        </w:tc>
+        <w:tc>
+          <w:tcPr>
+            <w:tcW w:w="4322" w:type="dxa"/>
+          </w:tcPr>
+          <w:p>
+            <w:pPr>
+              <w:jc w:val="center"/>
+            </w:pPr>
+          </w:p>
+        </w:tc>
+      </w:tr>
+    </w:tbl>
+    <w:p>
+      <w:pPr>
+        <w:rPr>
+          <w:noProof/>
+          <w:lang w:eastAsia="pt-BR"/>
+        </w:rPr>
+      </w:pPr>
+    </w:p>
+    <w:p>
+      <w:pPr>
+        <w:rPr>
+          <w:b/>
+          <w:sz w:val="28"/>
+          <w:szCs w:val="28"/>
+          <w:u w:val="single"/>
+        </w:rPr>
+      </w:pPr>
+      <w:r>
+        <w:rPr>
+          <w:b/>
+          <w:sz w:val="28"/>
+          <w:szCs w:val="28"/>
+        </w:rPr>
+        <w:t>2</w:t>
+      </w:r>
+      <w:r>
+        <w:rPr>
+          <w:b/>
+          <w:sz w:val="28"/>
+          <w:szCs w:val="28"/>
+        </w:rPr>
+        <w:t>.7</w:t>
+      </w:r>
+      <w:r>
+        <w:rPr>
+          <w:b/>
+          <w:sz w:val="28"/>
+          <w:szCs w:val="28"/>
+          <w:u w:val="single"/>
+        </w:rPr>
+        <w:t xml:space="preserve"> LISTAR CONTATO</w:t>
+      </w:r>
+    </w:p>
+    <w:p>
+      <w:pPr>
+        <w:rPr>
+          <w:noProof/>
+          <w:lang w:eastAsia="pt-BR"/>
+        </w:rPr>
+      </w:pPr>
+    </w:p>
+    <w:p>
+      <w:pPr>
+        <w:rPr>
+          <w:noProof/>
+          <w:lang w:eastAsia="pt-BR"/>
+        </w:rPr>
+      </w:pPr>
+      <w:r>
+        <w:rPr>
+          <w:noProof/>
+          <w:lang w:eastAsia="pt-BR"/>
+        </w:rPr>
+        <w:lastRenderedPageBreak/>
+        <w:drawing>
+          <wp:inline distT="0" distB="0" distL="0" distR="0">
+            <wp:extent cx="5400040" cy="3657600"/>
+            <wp:effectExtent l="0" t="0" r="0" b="0"/>
+            <wp:docPr id="11" name="Imagem 11"/>
+            <wp:cNvGraphicFramePr>
+              <a:graphicFrameLocks xmlns:a="http://schemas.openxmlformats.org/drawingml/2006/main" noChangeAspect="1"/>
+            </wp:cNvGraphicFramePr>
+            <a:graphic xmlns:a="http://schemas.openxmlformats.org/drawingml/2006/main">
+              <a:graphicData uri="http://schemas.openxmlformats.org/drawingml/2006/picture">
+                <pic:pic xmlns:pic="http://schemas.openxmlformats.org/drawingml/2006/picture">
+                  <pic:nvPicPr>
+                    <pic:cNvPr id="0" name="Picture 4"/>
+                    <pic:cNvPicPr>
+                      <a:picLocks noChangeAspect="1" noChangeArrowheads="1"/>
+                    </pic:cNvPicPr>
+                  </pic:nvPicPr>
+                  <pic:blipFill>
+                    <a:blip r:embed="rId17">
+                      <a:extLst>
+                        <a:ext uri="{28A0092B-C50C-407E-A947-70E740481C1C}">
+                          <a14:useLocalDpi xmlns:a14="http://schemas.microsoft.com/office/drawing/2010/main" val="0"/>
+                        </a:ext>
+                      </a:extLst>
+                    </a:blip>
+                    <a:srcRect/>
+                    <a:stretch>
+                      <a:fillRect/>
+                    </a:stretch>
+                  </pic:blipFill>
+                  <pic:spPr bwMode="auto">
+                    <a:xfrm>
+                      <a:off x="0" y="0"/>
+                      <a:ext cx="5400040" cy="3657600"/>
+                    </a:xfrm>
+                    <a:prstGeom prst="rect">
+                      <a:avLst/>
+                    </a:prstGeom>
+                    <a:noFill/>
+                    <a:ln>
+                      <a:noFill/>
+                    </a:ln>
+                  </pic:spPr>
+                </pic:pic>
+              </a:graphicData>
+            </a:graphic>
+          </wp:inline>
+        </w:drawing>
+      </w:r>
+    </w:p>
+    <w:tbl>
+      <w:tblPr>
+        <w:tblStyle w:val="Tabelacomgrade"/>
+        <w:tblW w:w="0" w:type="auto"/>
+        <w:tblLook w:val="04A0" w:firstRow="1" w:lastRow="0" w:firstColumn="1" w:lastColumn="0" w:noHBand="0" w:noVBand="1"/>
+      </w:tblPr>
+      <w:tblGrid>
+        <w:gridCol w:w="4322"/>
+        <w:gridCol w:w="4322"/>
+      </w:tblGrid>
+      <w:tr>
+        <w:tc>
+          <w:tcPr>
+            <w:tcW w:w="4322" w:type="dxa"/>
+            <w:shd w:val="clear" w:color="auto" w:fill="F2DBDB" w:themeFill="accent2" w:themeFillTint="33"/>
+          </w:tcPr>
+          <w:p>
+            <w:pPr>
+              <w:rPr>
+                <w:b/>
+              </w:rPr>
+            </w:pPr>
+            <w:r>
+              <w:rPr>
+                <w:b/>
+              </w:rPr>
+              <w:t>Regras de negócio</w:t>
+            </w:r>
+          </w:p>
+        </w:tc>
+        <w:tc>
+          <w:tcPr>
+            <w:tcW w:w="4322" w:type="dxa"/>
+          </w:tcPr>
+          <w:p/>
+        </w:tc>
+      </w:tr>
+      <w:tr>
+        <w:tc>
+          <w:tcPr>
+            <w:tcW w:w="4322" w:type="dxa"/>
+            <w:shd w:val="clear" w:color="auto" w:fill="F2DBDB" w:themeFill="accent2" w:themeFillTint="33"/>
+          </w:tcPr>
+          <w:p>
+            <w:pPr>
+              <w:rPr>
+                <w:b/>
+              </w:rPr>
+            </w:pPr>
+            <w:r>
+              <w:rPr>
+                <w:b/>
+              </w:rPr>
+              <w:t>Campos Obrigatórios</w:t>
+            </w:r>
+          </w:p>
+        </w:tc>
+        <w:tc>
+          <w:tcPr>
+            <w:tcW w:w="4322" w:type="dxa"/>
+          </w:tcPr>
+          <w:p/>
+        </w:tc>
+      </w:tr>
+      <w:tr>
+        <w:tc>
+          <w:tcPr>
+            <w:tcW w:w="4322" w:type="dxa"/>
+            <w:shd w:val="clear" w:color="auto" w:fill="F2DBDB" w:themeFill="accent2" w:themeFillTint="33"/>
+          </w:tcPr>
+          <w:p>
+            <w:pPr>
+              <w:rPr>
+                <w:b/>
+              </w:rPr>
+            </w:pPr>
+            <w:r>
+              <w:rPr>
+                <w:b/>
+              </w:rPr>
+              <w:t>Observação:</w:t>
+            </w:r>
+          </w:p>
+          <w:p>
+            <w:r>
+              <w:t>-Adicionar novos campos</w:t>
+            </w:r>
+          </w:p>
+          <w:p>
+            <w:r>
+              <w:t>-Remover campos</w:t>
+            </w:r>
+          </w:p>
+          <w:p>
+            <w:r>
+              <w:t>-Etc</w:t>
+            </w:r>
+            <w:proofErr w:type="gramStart"/>
+            <w:r>
+              <w:t>..</w:t>
+            </w:r>
+            <w:proofErr w:type="gramEnd"/>
+          </w:p>
+        </w:tc>
+        <w:tc>
+          <w:tcPr>
+            <w:tcW w:w="4322" w:type="dxa"/>
+          </w:tcPr>
+          <w:p/>
+        </w:tc>
+      </w:tr>
+      <w:tr>
+        <w:tc>
+          <w:tcPr>
+            <w:tcW w:w="4322" w:type="dxa"/>
+            <w:shd w:val="clear" w:color="auto" w:fill="F2DBDB" w:themeFill="accent2" w:themeFillTint="33"/>
+          </w:tcPr>
+          <w:p>
+            <w:pPr>
+              <w:rPr>
+                <w:b/>
+              </w:rPr>
+            </w:pPr>
+            <w:proofErr w:type="gramStart"/>
+            <w:r>
+              <w:rPr>
+                <w:b/>
+              </w:rPr>
+              <w:t>Dúvidas</w:t>
+            </w:r>
+            <w:r>
+              <w:rPr>
+                <w:b/>
+              </w:rPr>
+              <w:t xml:space="preserve"> Desenvolvedor</w:t>
+            </w:r>
+            <w:proofErr w:type="gramEnd"/>
+          </w:p>
+        </w:tc>
+        <w:tc>
+          <w:tcPr>
+            <w:tcW w:w="4322" w:type="dxa"/>
+          </w:tcPr>
+          <w:p>
+            <w:pPr>
+              <w:pStyle w:val="PargrafodaLista"/>
+              <w:numPr>
+                <w:ilvl w:val="0"/>
+                <w:numId w:val="4"/>
+              </w:numPr>
+            </w:pPr>
+            <w:r>
+              <w:t xml:space="preserve">Lista todos os contatos vinculados com o </w:t>
+            </w:r>
+            <w:proofErr w:type="gramStart"/>
+            <w:r>
+              <w:t>cliente .</w:t>
+            </w:r>
+            <w:proofErr w:type="gramEnd"/>
+            <w:r>
+              <w:t>O cliente esta associado a um projeto.</w:t>
+            </w:r>
+          </w:p>
+          <w:p>
+            <w:pPr>
+              <w:pStyle w:val="PargrafodaLista"/>
+            </w:pPr>
+          </w:p>
+        </w:tc>
+      </w:tr>
+      <w:tr>
+        <w:tc>
+          <w:tcPr>
+            <w:tcW w:w="4322" w:type="dxa"/>
+            <w:shd w:val="clear" w:color="auto" w:fill="95B3D7" w:themeFill="accent1" w:themeFillTint="99"/>
+          </w:tcPr>
+          <w:p>
+            <w:pPr>
+              <w:rPr>
+                <w:b/>
+              </w:rPr>
+            </w:pPr>
+            <w:r>
+              <w:rPr>
+                <w:b/>
+              </w:rPr>
+              <w:t>Resposta</w:t>
+            </w:r>
+            <w:r>
+              <w:rPr>
+                <w:b/>
+              </w:rPr>
+              <w:t xml:space="preserve"> </w:t>
+            </w:r>
+            <w:proofErr w:type="spellStart"/>
+            <w:r>
+              <w:rPr>
+                <w:b/>
+              </w:rPr>
+              <w:t>Bios</w:t>
+            </w:r>
+            <w:proofErr w:type="spellEnd"/>
+          </w:p>
+        </w:tc>
+        <w:tc>
+          <w:tcPr>
+            <w:tcW w:w="4322" w:type="dxa"/>
+          </w:tcPr>
+          <w:p>
+            <w:pPr>
+              <w:jc w:val="center"/>
+            </w:pPr>
+          </w:p>
+        </w:tc>
+      </w:tr>
+    </w:tbl>
+    <w:p>
+      <w:pPr>
+        <w:rPr>
+          <w:noProof/>
+          <w:lang w:eastAsia="pt-BR"/>
+        </w:rPr>
+      </w:pPr>
+    </w:p>
+    <w:p>
+      <w:pPr>
+        <w:rPr>
+          <w:b/>
+          <w:sz w:val="28"/>
+          <w:szCs w:val="28"/>
+          <w:u w:val="single"/>
+        </w:rPr>
+      </w:pPr>
+      <w:r>
+        <w:rPr>
+          <w:b/>
+          <w:sz w:val="28"/>
+          <w:szCs w:val="28"/>
+        </w:rPr>
+        <w:t>2</w:t>
+      </w:r>
+      <w:r>
+        <w:rPr>
+          <w:b/>
+          <w:sz w:val="28"/>
+          <w:szCs w:val="28"/>
+        </w:rPr>
+        <w:t>.7</w:t>
+      </w:r>
+      <w:r>
+        <w:rPr>
+          <w:b/>
+          <w:sz w:val="28"/>
+          <w:szCs w:val="28"/>
+          <w:u w:val="single"/>
+        </w:rPr>
+        <w:t xml:space="preserve"> ADICIONAR CONTATO</w:t>
+      </w:r>
+    </w:p>
+    <w:p>
+      <w:pPr>
+        <w:rPr>
+          <w:noProof/>
+          <w:lang w:eastAsia="pt-BR"/>
+        </w:rPr>
+      </w:pPr>
+    </w:p>
+    <w:p>
+      <w:pPr>
+        <w:rPr>
+          <w:noProof/>
+          <w:lang w:eastAsia="pt-BR"/>
+        </w:rPr>
+      </w:pPr>
+      <w:r>
+        <w:rPr>
+          <w:noProof/>
+          <w:lang w:eastAsia="pt-BR"/>
+        </w:rPr>
+        <w:drawing>
+          <wp:inline distT="0" distB="0" distL="0" distR="0">
+            <wp:extent cx="3994030" cy="1933140"/>
+            <wp:effectExtent l="0" t="0" r="6985" b="0"/>
+            <wp:docPr id="12" name="Imagem 12"/>
+            <wp:cNvGraphicFramePr>
+              <a:graphicFrameLocks xmlns:a="http://schemas.openxmlformats.org/drawingml/2006/main" noChangeAspect="1"/>
+            </wp:cNvGraphicFramePr>
+            <a:graphic xmlns:a="http://schemas.openxmlformats.org/drawingml/2006/main">
+              <a:graphicData uri="http://schemas.openxmlformats.org/drawingml/2006/picture">
+                <pic:pic xmlns:pic="http://schemas.openxmlformats.org/drawingml/2006/picture">
+                  <pic:nvPicPr>
+                    <pic:cNvPr id="0" name="Picture 5"/>
+                    <pic:cNvPicPr>
+                      <a:picLocks noChangeAspect="1" noChangeArrowheads="1"/>
+                    </pic:cNvPicPr>
+                  </pic:nvPicPr>
+                  <pic:blipFill>
+                    <a:blip r:embed="rId18">
+                      <a:extLst>
+                        <a:ext uri="{28A0092B-C50C-407E-A947-70E740481C1C}">
+                          <a14:useLocalDpi xmlns:a14="http://schemas.microsoft.com/office/drawing/2010/main" val="0"/>
+                        </a:ext>
+                      </a:extLst>
+                    </a:blip>
+                    <a:srcRect/>
+                    <a:stretch>
+                      <a:fillRect/>
+                    </a:stretch>
+                  </pic:blipFill>
+                  <pic:spPr bwMode="auto">
+                    <a:xfrm>
+                      <a:off x="0" y="0"/>
+                      <a:ext cx="3993959" cy="1933106"/>
+                    </a:xfrm>
+                    <a:prstGeom prst="rect">
+                      <a:avLst/>
+                    </a:prstGeom>
+                    <a:noFill/>
+                    <a:ln>
+                      <a:noFill/>
+                    </a:ln>
+                  </pic:spPr>
+                </pic:pic>
+              </a:graphicData>
+            </a:graphic>
+          </wp:inline>
+        </w:drawing>
+      </w:r>
+    </w:p>
+    <w:p>
+      <w:pPr>
+        <w:rPr>
+          <w:noProof/>
+          <w:lang w:eastAsia="pt-BR"/>
+        </w:rPr>
+      </w:pPr>
+      <w:r>
+        <w:rPr>
+          <w:noProof/>
+          <w:lang w:eastAsia="pt-BR"/>
+        </w:rPr>
+        <w:lastRenderedPageBreak/>
+        <w:drawing>
+          <wp:inline distT="0" distB="0" distL="0" distR="0">
+            <wp:extent cx="4485736" cy="3511471"/>
+            <wp:effectExtent l="0" t="0" r="0" b="0"/>
+            <wp:docPr id="13" name="Imagem 13"/>
+            <wp:cNvGraphicFramePr>
+              <a:graphicFrameLocks xmlns:a="http://schemas.openxmlformats.org/drawingml/2006/main" noChangeAspect="1"/>
+            </wp:cNvGraphicFramePr>
+            <a:graphic xmlns:a="http://schemas.openxmlformats.org/drawingml/2006/main">
+              <a:graphicData uri="http://schemas.openxmlformats.org/drawingml/2006/picture">
+                <pic:pic xmlns:pic="http://schemas.openxmlformats.org/drawingml/2006/picture">
+                  <pic:nvPicPr>
+                    <pic:cNvPr id="0" name="Picture 6"/>
+                    <pic:cNvPicPr>
+                      <a:picLocks noChangeAspect="1" noChangeArrowheads="1"/>
+                    </pic:cNvPicPr>
+                  </pic:nvPicPr>
+                  <pic:blipFill>
+                    <a:blip r:embed="rId19">
+                      <a:extLst>
+                        <a:ext uri="{28A0092B-C50C-407E-A947-70E740481C1C}">
+                          <a14:useLocalDpi xmlns:a14="http://schemas.microsoft.com/office/drawing/2010/main" val="0"/>
+                        </a:ext>
+                      </a:extLst>
+                    </a:blip>
+                    <a:srcRect/>
+                    <a:stretch>
+                      <a:fillRect/>
+                    </a:stretch>
+                  </pic:blipFill>
+                  <pic:spPr bwMode="auto">
+                    <a:xfrm>
+                      <a:off x="0" y="0"/>
+                      <a:ext cx="4486002" cy="3511680"/>
+                    </a:xfrm>
+                    <a:prstGeom prst="rect">
+                      <a:avLst/>
+                    </a:prstGeom>
+                    <a:noFill/>
+                    <a:ln>
+                      <a:noFill/>
+                    </a:ln>
+                  </pic:spPr>
+                </pic:pic>
+              </a:graphicData>
+            </a:graphic>
+          </wp:inline>
+        </w:drawing>
+      </w:r>
+    </w:p>
+    <w:tbl>
+      <w:tblPr>
+        <w:tblStyle w:val="Tabelacomgrade"/>
+        <w:tblW w:w="0" w:type="auto"/>
+        <w:tblLook w:val="04A0" w:firstRow="1" w:lastRow="0" w:firstColumn="1" w:lastColumn="0" w:noHBand="0" w:noVBand="1"/>
+      </w:tblPr>
+      <w:tblGrid>
+        <w:gridCol w:w="4322"/>
+        <w:gridCol w:w="4322"/>
+      </w:tblGrid>
+      <w:tr>
+        <w:tc>
+          <w:tcPr>
+            <w:tcW w:w="4322" w:type="dxa"/>
+            <w:shd w:val="clear" w:color="auto" w:fill="F2DBDB" w:themeFill="accent2" w:themeFillTint="33"/>
+          </w:tcPr>
+          <w:p>
+            <w:pPr>
+              <w:rPr>
+                <w:b/>
+              </w:rPr>
+            </w:pPr>
+            <w:r>
+              <w:rPr>
+                <w:b/>
+              </w:rPr>
+              <w:t>Regras de negócio</w:t>
+            </w:r>
+          </w:p>
+        </w:tc>
+        <w:tc>
+          <w:tcPr>
+            <w:tcW w:w="4322" w:type="dxa"/>
+          </w:tcPr>
+          <w:p/>
+        </w:tc>
+      </w:tr>
+      <w:tr>
+        <w:tc>
+          <w:tcPr>
+            <w:tcW w:w="4322" w:type="dxa"/>
+            <w:shd w:val="clear" w:color="auto" w:fill="F2DBDB" w:themeFill="accent2" w:themeFillTint="33"/>
+          </w:tcPr>
+          <w:p>
+            <w:pPr>
+              <w:rPr>
+                <w:b/>
+              </w:rPr>
+            </w:pPr>
+            <w:r>
+              <w:rPr>
+                <w:b/>
+              </w:rPr>
+              <w:t>Campos Obrigatórios</w:t>
+            </w:r>
+          </w:p>
+        </w:tc>
+        <w:tc>
+          <w:tcPr>
+            <w:tcW w:w="4322" w:type="dxa"/>
+          </w:tcPr>
+          <w:p/>
+        </w:tc>
+      </w:tr>
+      <w:tr>
+        <w:tc>
+          <w:tcPr>
+            <w:tcW w:w="4322" w:type="dxa"/>
+            <w:shd w:val="clear" w:color="auto" w:fill="F2DBDB" w:themeFill="accent2" w:themeFillTint="33"/>
+          </w:tcPr>
+          <w:p>
+            <w:pPr>
+              <w:rPr>
+                <w:b/>
+              </w:rPr>
+            </w:pPr>
+            <w:r>
+              <w:rPr>
+                <w:b/>
+              </w:rPr>
+              <w:t>Observação:</w:t>
+            </w:r>
+          </w:p>
+          <w:p>
+            <w:r>
+              <w:t>-Adicionar novos campos</w:t>
+            </w:r>
+          </w:p>
+          <w:p>
+            <w:r>
+              <w:t>-Remover campos</w:t>
+            </w:r>
+          </w:p>
+          <w:p>
+            <w:r>
+              <w:t>-Etc</w:t>
+            </w:r>
+            <w:proofErr w:type="gramStart"/>
+            <w:r>
+              <w:t>..</w:t>
+            </w:r>
+            <w:proofErr w:type="gramEnd"/>
+          </w:p>
+        </w:tc>
+        <w:tc>
+          <w:tcPr>
+            <w:tcW w:w="4322" w:type="dxa"/>
+          </w:tcPr>
+          <w:p/>
+        </w:tc>
+      </w:tr>
+      <w:tr>
+        <w:tc>
+          <w:tcPr>
+            <w:tcW w:w="4322" w:type="dxa"/>
+            <w:shd w:val="clear" w:color="auto" w:fill="F2DBDB" w:themeFill="accent2" w:themeFillTint="33"/>
+          </w:tcPr>
+          <w:p>
+            <w:pPr>
+              <w:rPr>
+                <w:b/>
+              </w:rPr>
+            </w:pPr>
+            <w:proofErr w:type="gramStart"/>
+            <w:r>
+              <w:rPr>
+                <w:b/>
+              </w:rPr>
+              <w:t>Dúvidas</w:t>
+            </w:r>
+            <w:r>
+              <w:rPr>
+                <w:b/>
+              </w:rPr>
+              <w:t xml:space="preserve"> Desenvolvedor</w:t>
+            </w:r>
+            <w:proofErr w:type="gramEnd"/>
+          </w:p>
+        </w:tc>
+        <w:tc>
+          <w:tcPr>
+            <w:tcW w:w="4322" w:type="dxa"/>
+          </w:tcPr>
+          <w:p>
+            <w:pPr>
+              <w:pStyle w:val="PargrafodaLista"/>
+              <w:numPr>
+                <w:ilvl w:val="0"/>
+                <w:numId w:val="4"/>
+              </w:numPr>
+            </w:pPr>
+            <w:r>
+              <w:t xml:space="preserve">Padronizar as duas telas e deixar as duas com os mesmos </w:t>
+            </w:r>
+            <w:proofErr w:type="spellStart"/>
+            <w:r>
+              <w:t>dados?Porque</w:t>
+            </w:r>
+            <w:proofErr w:type="spellEnd"/>
+            <w:r>
+              <w:t xml:space="preserve"> a tabela onde adiciona os dados é a mesma.</w:t>
+            </w:r>
+          </w:p>
+        </w:tc>
+      </w:tr>
+      <w:tr>
+        <w:tc>
+          <w:tcPr>
+            <w:tcW w:w="4322" w:type="dxa"/>
+            <w:shd w:val="clear" w:color="auto" w:fill="95B3D7" w:themeFill="accent1" w:themeFillTint="99"/>
+          </w:tcPr>
+          <w:p>
+            <w:pPr>
+              <w:rPr>
+                <w:b/>
+              </w:rPr>
+            </w:pPr>
+            <w:r>
+              <w:rPr>
+                <w:b/>
+              </w:rPr>
+              <w:t>Resposta</w:t>
+            </w:r>
+            <w:r>
+              <w:rPr>
+                <w:b/>
+              </w:rPr>
+              <w:t xml:space="preserve"> </w:t>
+            </w:r>
+            <w:proofErr w:type="spellStart"/>
+            <w:r>
+              <w:rPr>
+                <w:b/>
+              </w:rPr>
+              <w:t>Bios</w:t>
+            </w:r>
+            <w:proofErr w:type="spellEnd"/>
+          </w:p>
+        </w:tc>
+        <w:tc>
+          <w:tcPr>
+            <w:tcW w:w="4322" w:type="dxa"/>
+          </w:tcPr>
+          <w:p>
+            <w:pPr>
+              <w:jc w:val="center"/>
+            </w:pPr>
+          </w:p>
+        </w:tc>
+      </w:tr>
+    </w:tbl>
+    <w:p>
+      <w:pPr>
+        <w:rPr>
+          <w:noProof/>
+          <w:lang w:eastAsia="pt-BR"/>
+        </w:rPr>
+      </w:pPr>
+    </w:p>
+    <w:p>
+      <w:pPr>
+        <w:rPr>
+          <w:b/>
+          <w:sz w:val="28"/>
+          <w:szCs w:val="28"/>
+          <w:u w:val="single"/>
+        </w:rPr>
+      </w:pPr>
+      <w:r>
+        <w:rPr>
+          <w:b/>
+          <w:sz w:val="28"/>
+          <w:szCs w:val="28"/>
+        </w:rPr>
+        <w:t>2</w:t>
+      </w:r>
+      <w:r>
+        <w:rPr>
+          <w:b/>
+          <w:sz w:val="28"/>
+          <w:szCs w:val="28"/>
+        </w:rPr>
+        <w:t>.8</w:t>
+      </w:r>
+      <w:r>
+        <w:rPr>
+          <w:b/>
+          <w:sz w:val="28"/>
+          <w:szCs w:val="28"/>
+          <w:u w:val="single"/>
+        </w:rPr>
+        <w:t xml:space="preserve"> </w:t>
+      </w:r>
+      <w:r>
+        <w:rPr>
+          <w:b/>
+          <w:sz w:val="28"/>
+          <w:szCs w:val="28"/>
+          <w:u w:val="single"/>
+        </w:rPr>
+        <w:t>LISTAR DOCUMENTOS</w:t>
+      </w:r>
+    </w:p>
+    <w:p>
+      <w:pPr>
+        <w:rPr>
+          <w:noProof/>
+          <w:lang w:eastAsia="pt-BR"/>
+        </w:rPr>
+      </w:pPr>
+    </w:p>
+    <w:p>
+      <w:pPr>
+        <w:rPr>
+          <w:noProof/>
+          <w:lang w:eastAsia="pt-BR"/>
+        </w:rPr>
+      </w:pPr>
+      <w:r>
+        <w:rPr>
+          <w:noProof/>
+          <w:lang w:eastAsia="pt-BR"/>
+        </w:rPr>
+        <w:drawing>
+          <wp:inline distT="0" distB="0" distL="0" distR="0">
+            <wp:extent cx="5400675" cy="2057400"/>
+            <wp:effectExtent l="0" t="0" r="9525" b="0"/>
+            <wp:docPr id="21" name="Imagem 21"/>
+            <wp:cNvGraphicFramePr>
+              <a:graphicFrameLocks xmlns:a="http://schemas.openxmlformats.org/drawingml/2006/main" noChangeAspect="1"/>
+            </wp:cNvGraphicFramePr>
+            <a:graphic xmlns:a="http://schemas.openxmlformats.org/drawingml/2006/main">
+              <a:graphicData uri="http://schemas.openxmlformats.org/drawingml/2006/picture">
+                <pic:pic xmlns:pic="http://schemas.openxmlformats.org/drawingml/2006/picture">
+                  <pic:nvPicPr>
+                    <pic:cNvPr id="0" name="Picture 1"/>
+                    <pic:cNvPicPr>
+                      <a:picLocks noChangeAspect="1" noChangeArrowheads="1"/>
+                    </pic:cNvPicPr>
+                  </pic:nvPicPr>
+                  <pic:blipFill>
+                    <a:blip r:embed="rId20">
+                      <a:extLst>
+                        <a:ext uri="{28A0092B-C50C-407E-A947-70E740481C1C}">
+                          <a14:useLocalDpi xmlns:a14="http://schemas.microsoft.com/office/drawing/2010/main" val="0"/>
+                        </a:ext>
+                      </a:extLst>
+                    </a:blip>
+                    <a:srcRect/>
+                    <a:stretch>
+                      <a:fillRect/>
+                    </a:stretch>
+                  </pic:blipFill>
+                  <pic:spPr bwMode="auto">
+                    <a:xfrm>
+                      <a:off x="0" y="0"/>
+                      <a:ext cx="5400675" cy="2057400"/>
+                    </a:xfrm>
+                    <a:prstGeom prst="rect">
+                      <a:avLst/>
+                    </a:prstGeom>
+                    <a:noFill/>
+                    <a:ln>
+                      <a:noFill/>
+                    </a:ln>
+                  </pic:spPr>
+                </pic:pic>
+              </a:graphicData>
+            </a:graphic>
+          </wp:inline>
+        </w:drawing>
+      </w:r>
+    </w:p>
+    <w:tbl>
+      <w:tblPr>
+        <w:tblStyle w:val="Tabelacomgrade"/>
+        <w:tblW w:w="0" w:type="auto"/>
+        <w:tblLook w:val="04A0" w:firstRow="1" w:lastRow="0" w:firstColumn="1" w:lastColumn="0" w:noHBand="0" w:noVBand="1"/>
+      </w:tblPr>
+      <w:tblGrid>
+        <w:gridCol w:w="4322"/>
+        <w:gridCol w:w="4322"/>
+      </w:tblGrid>
+      <w:tr>
+        <w:tc>
+          <w:tcPr>
+            <w:tcW w:w="4322" w:type="dxa"/>
+            <w:shd w:val="clear" w:color="auto" w:fill="F2DBDB" w:themeFill="accent2" w:themeFillTint="33"/>
+          </w:tcPr>
+          <w:p>
+            <w:pPr>
+              <w:rPr>
+                <w:b/>
+              </w:rPr>
+            </w:pPr>
+            <w:r>
+              <w:rPr>
+                <w:b/>
+              </w:rPr>
+              <w:lastRenderedPageBreak/>
+              <w:t>Regras de negócio</w:t>
+            </w:r>
+          </w:p>
+        </w:tc>
+        <w:tc>
+          <w:tcPr>
+            <w:tcW w:w="4322" w:type="dxa"/>
+          </w:tcPr>
+          <w:p/>
+        </w:tc>
+      </w:tr>
+      <w:tr>
+        <w:tc>
+          <w:tcPr>
+            <w:tcW w:w="4322" w:type="dxa"/>
+            <w:shd w:val="clear" w:color="auto" w:fill="F2DBDB" w:themeFill="accent2" w:themeFillTint="33"/>
+          </w:tcPr>
+          <w:p>
+            <w:pPr>
+              <w:rPr>
+                <w:b/>
+              </w:rPr>
+            </w:pPr>
+            <w:r>
+              <w:rPr>
+                <w:b/>
+              </w:rPr>
+              <w:t>Campos Obrigatórios</w:t>
+            </w:r>
+          </w:p>
+        </w:tc>
+        <w:tc>
+          <w:tcPr>
+            <w:tcW w:w="4322" w:type="dxa"/>
+          </w:tcPr>
+          <w:p/>
+        </w:tc>
+      </w:tr>
+      <w:tr>
+        <w:tc>
+          <w:tcPr>
+            <w:tcW w:w="4322" w:type="dxa"/>
+            <w:shd w:val="clear" w:color="auto" w:fill="F2DBDB" w:themeFill="accent2" w:themeFillTint="33"/>
+          </w:tcPr>
+          <w:p>
+            <w:pPr>
+              <w:rPr>
+                <w:b/>
+              </w:rPr>
+            </w:pPr>
+            <w:r>
+              <w:rPr>
+                <w:b/>
+              </w:rPr>
+              <w:t>Observação:</w:t>
+            </w:r>
+          </w:p>
+          <w:p>
+            <w:r>
+              <w:t>-Adicionar novos campos</w:t>
+            </w:r>
+          </w:p>
+          <w:p>
+            <w:r>
+              <w:t>-Remover campos</w:t>
+            </w:r>
+          </w:p>
+          <w:p>
+            <w:r>
+              <w:t>-Etc</w:t>
+            </w:r>
+            <w:proofErr w:type="gramStart"/>
+            <w:r>
+              <w:t>..</w:t>
+            </w:r>
+            <w:proofErr w:type="gramEnd"/>
+          </w:p>
+        </w:tc>
+        <w:tc>
+          <w:tcPr>
+            <w:tcW w:w="4322" w:type="dxa"/>
+          </w:tcPr>
+          <w:p/>
+        </w:tc>
+      </w:tr>
+      <w:tr>
+        <w:tc>
+          <w:tcPr>
+            <w:tcW w:w="4322" w:type="dxa"/>
+            <w:shd w:val="clear" w:color="auto" w:fill="F2DBDB" w:themeFill="accent2" w:themeFillTint="33"/>
+          </w:tcPr>
+          <w:p>
+            <w:pPr>
+              <w:rPr>
+                <w:b/>
+              </w:rPr>
+            </w:pPr>
+            <w:proofErr w:type="gramStart"/>
+            <w:r>
+              <w:rPr>
+                <w:b/>
+              </w:rPr>
+              <w:t>Dúvidas</w:t>
+            </w:r>
+            <w:r>
+              <w:rPr>
+                <w:b/>
+              </w:rPr>
+              <w:t xml:space="preserve"> Desenvolvedor</w:t>
+            </w:r>
+            <w:proofErr w:type="gramEnd"/>
+          </w:p>
+        </w:tc>
+        <w:tc>
+          <w:tcPr>
+            <w:tcW w:w="4322" w:type="dxa"/>
+          </w:tcPr>
+          <w:p>
+            <w:pPr>
+              <w:pStyle w:val="PargrafodaLista"/>
+            </w:pPr>
+          </w:p>
+        </w:tc>
+      </w:tr>
+      <w:tr>
+        <w:tc>
+          <w:tcPr>
+            <w:tcW w:w="4322" w:type="dxa"/>
+            <w:shd w:val="clear" w:color="auto" w:fill="95B3D7" w:themeFill="accent1" w:themeFillTint="99"/>
+          </w:tcPr>
+          <w:p>
+            <w:pPr>
+              <w:rPr>
+                <w:b/>
+              </w:rPr>
+            </w:pPr>
+            <w:r>
+              <w:rPr>
+                <w:b/>
+              </w:rPr>
+              <w:t>Resposta</w:t>
+            </w:r>
+            <w:r>
+              <w:rPr>
+                <w:b/>
+              </w:rPr>
+              <w:t xml:space="preserve"> </w:t>
+            </w:r>
+            <w:proofErr w:type="spellStart"/>
+            <w:r>
+              <w:rPr>
+                <w:b/>
+              </w:rPr>
+              <w:t>Bios</w:t>
+            </w:r>
+            <w:proofErr w:type="spellEnd"/>
+          </w:p>
+        </w:tc>
+        <w:tc>
+          <w:tcPr>
+            <w:tcW w:w="4322" w:type="dxa"/>
+          </w:tcPr>
+          <w:p>
+            <w:pPr>
+              <w:jc w:val="center"/>
+            </w:pPr>
+          </w:p>
+        </w:tc>
+      </w:tr>
+    </w:tbl>
+    <w:p>
+      <w:pPr>
+        <w:rPr>
+          <w:noProof/>
+          <w:lang w:eastAsia="pt-BR"/>
+        </w:rPr>
+      </w:pPr>
+    </w:p>
+    <w:p>
+      <w:pPr>
+        <w:rPr>
+          <w:b/>
+          <w:sz w:val="28"/>
+          <w:szCs w:val="28"/>
+          <w:u w:val="single"/>
+        </w:rPr>
+      </w:pPr>
+      <w:r>
+        <w:rPr>
+          <w:b/>
+          <w:sz w:val="28"/>
+          <w:szCs w:val="28"/>
+        </w:rPr>
+        <w:t>2</w:t>
+      </w:r>
+      <w:r>
+        <w:rPr>
+          <w:b/>
+          <w:sz w:val="28"/>
+          <w:szCs w:val="28"/>
+        </w:rPr>
+        <w:t>.9</w:t>
+      </w:r>
+      <w:r>
+        <w:rPr>
+          <w:b/>
+          <w:sz w:val="28"/>
+          <w:szCs w:val="28"/>
+          <w:u w:val="single"/>
+        </w:rPr>
+        <w:t xml:space="preserve"> </w:t>
+      </w:r>
+      <w:r>
+        <w:rPr>
+          <w:b/>
+          <w:sz w:val="28"/>
+          <w:szCs w:val="28"/>
+          <w:u w:val="single"/>
+        </w:rPr>
+        <w:t>EDITAR</w:t>
+      </w:r>
+      <w:r>
+        <w:rPr>
+          <w:b/>
+          <w:sz w:val="28"/>
+          <w:szCs w:val="28"/>
+          <w:u w:val="single"/>
+        </w:rPr>
+        <w:t xml:space="preserve"> DOCUMENTOS</w:t>
+      </w:r>
+    </w:p>
+    <w:p>
+      <w:pPr>
+        <w:rPr>
+          <w:noProof/>
+          <w:lang w:eastAsia="pt-BR"/>
+        </w:rPr>
+      </w:pPr>
+    </w:p>
+    <w:p>
+      <w:pPr>
+        <w:rPr>
+          <w:noProof/>
+          <w:lang w:eastAsia="pt-BR"/>
+        </w:rPr>
+      </w:pPr>
+      <w:r>
+        <w:rPr>
+          <w:noProof/>
+          <w:lang w:eastAsia="pt-BR"/>
+        </w:rPr>
+        <w:drawing>
+          <wp:inline distT="0" distB="0" distL="0" distR="0">
+            <wp:extent cx="3925019" cy="3925019"/>
+            <wp:effectExtent l="0" t="0" r="0" b="0"/>
+            <wp:docPr id="22" name="Imagem 22"/>
+            <wp:cNvGraphicFramePr>
+              <a:graphicFrameLocks xmlns:a="http://schemas.openxmlformats.org/drawingml/2006/main" noChangeAspect="1"/>
+            </wp:cNvGraphicFramePr>
+            <a:graphic xmlns:a="http://schemas.openxmlformats.org/drawingml/2006/main">
+              <a:graphicData uri="http://schemas.openxmlformats.org/drawingml/2006/picture">
+                <pic:pic xmlns:pic="http://schemas.openxmlformats.org/drawingml/2006/picture">
+                  <pic:nvPicPr>
+                    <pic:cNvPr id="0" name="Picture 2"/>
+                    <pic:cNvPicPr>
+                      <a:picLocks noChangeAspect="1" noChangeArrowheads="1"/>
+                    </pic:cNvPicPr>
+                  </pic:nvPicPr>
+                  <pic:blipFill>
+                    <a:blip r:embed="rId21">
+                      <a:extLst>
+                        <a:ext uri="{28A0092B-C50C-407E-A947-70E740481C1C}">
+                          <a14:useLocalDpi xmlns:a14="http://schemas.microsoft.com/office/drawing/2010/main" val="0"/>
+                        </a:ext>
+                      </a:extLst>
+                    </a:blip>
+                    <a:srcRect/>
+                    <a:stretch>
+                      <a:fillRect/>
+                    </a:stretch>
+                  </pic:blipFill>
+                  <pic:spPr bwMode="auto">
+                    <a:xfrm>
+                      <a:off x="0" y="0"/>
+                      <a:ext cx="3924949" cy="3924949"/>
+                    </a:xfrm>
+                    <a:prstGeom prst="rect">
+                      <a:avLst/>
+                    </a:prstGeom>
+                    <a:noFill/>
+                    <a:ln>
+                      <a:noFill/>
+                    </a:ln>
+                  </pic:spPr>
+                </pic:pic>
+              </a:graphicData>
+            </a:graphic>
+          </wp:inline>
+        </w:drawing>
+      </w:r>
+    </w:p>
+    <w:p>
+      <w:pPr>
+        <w:rPr>
+          <w:noProof/>
+          <w:lang w:eastAsia="pt-BR"/>
+        </w:rPr>
+      </w:pPr>
+    </w:p>
+    <w:tbl>
+      <w:tblPr>
+        <w:tblStyle w:val="Tabelacomgrade"/>
+        <w:tblW w:w="0" w:type="auto"/>
+        <w:tblLook w:val="04A0" w:firstRow="1" w:lastRow="0" w:firstColumn="1" w:lastColumn="0" w:noHBand="0" w:noVBand="1"/>
+      </w:tblPr>
+      <w:tblGrid>
+        <w:gridCol w:w="4322"/>
+        <w:gridCol w:w="4322"/>
+      </w:tblGrid>
+      <w:tr>
+        <w:tc>
+          <w:tcPr>
+            <w:tcW w:w="4322" w:type="dxa"/>
+            <w:shd w:val="clear" w:color="auto" w:fill="F2DBDB" w:themeFill="accent2" w:themeFillTint="33"/>
+          </w:tcPr>
+          <w:p>
+            <w:pPr>
+              <w:rPr>
+                <w:b/>
+              </w:rPr>
+            </w:pPr>
+            <w:r>
+              <w:rPr>
+                <w:b/>
+              </w:rPr>
+              <w:t>Regras de negócio</w:t>
+            </w:r>
+          </w:p>
+        </w:tc>
+        <w:tc>
+          <w:tcPr>
+            <w:tcW w:w="4322" w:type="dxa"/>
+          </w:tcPr>
+          <w:p/>
+        </w:tc>
+      </w:tr>
+      <w:tr>
+        <w:tc>
+          <w:tcPr>
+            <w:tcW w:w="4322" w:type="dxa"/>
+            <w:shd w:val="clear" w:color="auto" w:fill="F2DBDB" w:themeFill="accent2" w:themeFillTint="33"/>
+          </w:tcPr>
+          <w:p>
+            <w:pPr>
+              <w:rPr>
+                <w:b/>
+              </w:rPr>
+            </w:pPr>
+            <w:r>
+              <w:rPr>
+                <w:b/>
+              </w:rPr>
+              <w:t>Campos Obrigatórios</w:t>
+            </w:r>
+          </w:p>
+        </w:tc>
+        <w:tc>
+          <w:tcPr>
+            <w:tcW w:w="4322" w:type="dxa"/>
+          </w:tcPr>
+          <w:p/>
+        </w:tc>
+      </w:tr>
+      <w:tr>
+        <w:tc>
+          <w:tcPr>
+            <w:tcW w:w="4322" w:type="dxa"/>
+            <w:shd w:val="clear" w:color="auto" w:fill="F2DBDB" w:themeFill="accent2" w:themeFillTint="33"/>
+          </w:tcPr>
+          <w:p>
+            <w:pPr>
+              <w:rPr>
+                <w:b/>
+              </w:rPr>
+            </w:pPr>
+            <w:r>
+              <w:rPr>
+                <w:b/>
+              </w:rPr>
+              <w:t>Observação:</w:t>
+            </w:r>
+          </w:p>
+          <w:p>
+            <w:r>
+              <w:t>-Adicionar novos campos</w:t>
+            </w:r>
+          </w:p>
+          <w:p>
+            <w:r>
+              <w:t>-Remover campos</w:t>
+            </w:r>
+          </w:p>
+          <w:p>
+            <w:r>
+              <w:t>-Etc</w:t>
+            </w:r>
+            <w:proofErr w:type="gramStart"/>
+            <w:r>
+              <w:t>..</w:t>
+            </w:r>
+            <w:proofErr w:type="gramEnd"/>
+          </w:p>
+        </w:tc>
+        <w:tc>
+          <w:tcPr>
+            <w:tcW w:w="4322" w:type="dxa"/>
+          </w:tcPr>
+          <w:p/>
+        </w:tc>
+      </w:tr>
+      <w:tr>
+        <w:tc>
+          <w:tcPr>
+            <w:tcW w:w="4322" w:type="dxa"/>
+            <w:shd w:val="clear" w:color="auto" w:fill="F2DBDB" w:themeFill="accent2" w:themeFillTint="33"/>
+          </w:tcPr>
+          <w:p>
+            <w:pPr>
+              <w:rPr>
+                <w:b/>
+              </w:rPr>
+            </w:pPr>
+            <w:proofErr w:type="gramStart"/>
+            <w:r>
+              <w:rPr>
+                <w:b/>
+              </w:rPr>
+              <w:t>Dúvidas</w:t>
+            </w:r>
+            <w:r>
+              <w:rPr>
+                <w:b/>
+              </w:rPr>
+              <w:t xml:space="preserve"> Desenvolvedor</w:t>
+            </w:r>
+            <w:proofErr w:type="gramEnd"/>
+          </w:p>
+        </w:tc>
+        <w:tc>
+          <w:tcPr>
+            <w:tcW w:w="4322" w:type="dxa"/>
+          </w:tcPr>
+          <w:p>
+            <w:pPr>
+              <w:pStyle w:val="PargrafodaLista"/>
+              <w:numPr>
+                <w:ilvl w:val="0"/>
+                <w:numId w:val="4"/>
+              </w:numPr>
+            </w:pPr>
+            <w:r>
+              <w:t xml:space="preserve">A descrição é uma lista para </w:t>
+            </w:r>
+            <w:proofErr w:type="spellStart"/>
+            <w:proofErr w:type="gramStart"/>
+            <w:r>
+              <w:t>selecionar.</w:t>
+            </w:r>
+            <w:proofErr w:type="gramEnd"/>
+            <w:r>
+              <w:t>Essa</w:t>
+            </w:r>
+            <w:proofErr w:type="spellEnd"/>
+            <w:r>
+              <w:t xml:space="preserve"> lista é fixa ou tem opção para adicionar novas descrições.</w:t>
+            </w:r>
+          </w:p>
+        </w:tc>
+      </w:tr>
+      <w:tr>
+        <w:tc>
+          <w:tcPr>
+            <w:tcW w:w="4322" w:type="dxa"/>
+            <w:shd w:val="clear" w:color="auto" w:fill="95B3D7" w:themeFill="accent1" w:themeFillTint="99"/>
+          </w:tcPr>
+          <w:p>
+            <w:pPr>
+              <w:rPr>
+                <w:b/>
+              </w:rPr>
+            </w:pPr>
+            <w:r>
+              <w:rPr>
+                <w:b/>
+              </w:rPr>
+              <w:t>Resposta</w:t>
+            </w:r>
+            <w:r>
+              <w:rPr>
+                <w:b/>
+              </w:rPr>
+              <w:t xml:space="preserve"> </w:t>
+            </w:r>
+            <w:proofErr w:type="spellStart"/>
+            <w:r>
+              <w:rPr>
+                <w:b/>
+              </w:rPr>
+              <w:t>Bios</w:t>
+            </w:r>
+            <w:proofErr w:type="spellEnd"/>
+          </w:p>
+        </w:tc>
+        <w:tc>
+          <w:tcPr>
+            <w:tcW w:w="4322" w:type="dxa"/>
+          </w:tcPr>
+          <w:p>
+            <w:pPr>
+              <w:jc w:val="center"/>
+            </w:pPr>
+          </w:p>
+        </w:tc>
+      </w:tr>
+    </w:tbl>
+    <w:p>
+      <w:pPr>
+        <w:rPr>
+          <w:noProof/>
+          <w:lang w:eastAsia="pt-BR"/>
+        </w:rPr>
+      </w:pPr>
+    </w:p>
+    <w:p>
+      <w:pPr>
+        <w:rPr>
+          <w:b/>
+          <w:sz w:val="28"/>
+          <w:szCs w:val="28"/>
+        </w:rPr>
+      </w:pPr>
+      <w:proofErr w:type="gramStart"/>
+      <w:r>
+        <w:rPr>
+          <w:b/>
+          <w:sz w:val="28"/>
+          <w:szCs w:val="28"/>
+        </w:rPr>
+        <w:t>3</w:t>
+      </w:r>
+      <w:r>
+        <w:rPr>
+          <w:b/>
+          <w:sz w:val="28"/>
+          <w:szCs w:val="28"/>
+        </w:rPr>
+        <w:t>.</w:t>
+      </w:r>
+      <w:proofErr w:type="gramEnd"/>
+      <w:r>
+        <w:rPr>
+          <w:b/>
+          <w:sz w:val="28"/>
+          <w:szCs w:val="28"/>
+          <w:u w:val="single"/>
+        </w:rPr>
+        <w:t>Plano Ação Concluídos</w:t>
+      </w:r>
+    </w:p>
+    <w:p>
+      <w:pPr>
+        <w:rPr>
+          <w:noProof/>
+          <w:lang w:eastAsia="pt-BR"/>
+        </w:rPr>
+      </w:pPr>
+    </w:p>
+    <w:p>
+      <w:pPr>
+        <w:rPr>
+          <w:noProof/>
+          <w:lang w:eastAsia="pt-BR"/>
+        </w:rPr>
+      </w:pPr>
+      <w:r>
+        <w:rPr>
+          <w:noProof/>
+          <w:lang w:eastAsia="pt-BR"/>
+        </w:rPr>
+        <w:drawing>
+          <wp:inline distT="0" distB="0" distL="0" distR="0">
+            <wp:extent cx="5382895" cy="1837690"/>
+            <wp:effectExtent l="0" t="0" r="8255" b="0"/>
+            <wp:docPr id="14" name="Imagem 14"/>
+            <wp:cNvGraphicFramePr>
+              <a:graphicFrameLocks xmlns:a="http://schemas.openxmlformats.org/drawingml/2006/main" noChangeAspect="1"/>
+            </wp:cNvGraphicFramePr>
+            <a:graphic xmlns:a="http://schemas.openxmlformats.org/drawingml/2006/main">
+              <a:graphicData uri="http://schemas.openxmlformats.org/drawingml/2006/picture">
+                <pic:pic xmlns:pic="http://schemas.openxmlformats.org/drawingml/2006/picture">
+                  <pic:nvPicPr>
+                    <pic:cNvPr id="0" name="Picture 7"/>
+                    <pic:cNvPicPr>
+                      <a:picLocks noChangeAspect="1" noChangeArrowheads="1"/>
+                    </pic:cNvPicPr>
+                  </pic:nvPicPr>
+                  <pic:blipFill>
+                    <a:blip r:embed="rId22" cstate="print">
+                      <a:extLst>
+                        <a:ext uri="{28A0092B-C50C-407E-A947-70E740481C1C}">
+                          <a14:useLocalDpi xmlns:a14="http://schemas.microsoft.com/office/drawing/2010/main" val="0"/>
+                        </a:ext>
+                      </a:extLst>
+                    </a:blip>
+                    <a:srcRect/>
+                    <a:stretch>
+                      <a:fillRect/>
+                    </a:stretch>
+                  </pic:blipFill>
+                  <pic:spPr bwMode="auto">
+                    <a:xfrm>
+                      <a:off x="0" y="0"/>
+                      <a:ext cx="5382895" cy="1837690"/>
+                    </a:xfrm>
+                    <a:prstGeom prst="rect">
+                      <a:avLst/>
+                    </a:prstGeom>
+                    <a:noFill/>
+                    <a:ln>
+                      <a:noFill/>
+                    </a:ln>
+                  </pic:spPr>
+                </pic:pic>
+              </a:graphicData>
+            </a:graphic>
+          </wp:inline>
+        </w:drawing>
+      </w:r>
+    </w:p>
+    <w:p>
+      <w:pPr>
+        <w:rPr>
+          <w:noProof/>
+          <w:lang w:eastAsia="pt-BR"/>
+        </w:rPr>
+      </w:pPr>
+    </w:p>
+    <w:tbl>
+      <w:tblPr>
+        <w:tblStyle w:val="Tabelacomgrade"/>
+        <w:tblW w:w="0" w:type="auto"/>
+        <w:tblLook w:val="04A0" w:firstRow="1" w:lastRow="0" w:firstColumn="1" w:lastColumn="0" w:noHBand="0" w:noVBand="1"/>
+      </w:tblPr>
+      <w:tblGrid>
+        <w:gridCol w:w="4322"/>
+        <w:gridCol w:w="4322"/>
+      </w:tblGrid>
+      <w:tr>
+        <w:tc>
+          <w:tcPr>
+            <w:tcW w:w="4322" w:type="dxa"/>
+            <w:shd w:val="clear" w:color="auto" w:fill="F2DBDB" w:themeFill="accent2" w:themeFillTint="33"/>
+          </w:tcPr>
+          <w:p>
+            <w:pPr>
+              <w:rPr>
+                <w:b/>
+              </w:rPr>
+            </w:pPr>
+            <w:r>
+              <w:rPr>
+                <w:b/>
+              </w:rPr>
+              <w:t>Regras de negócio</w:t>
+            </w:r>
+          </w:p>
+        </w:tc>
+        <w:tc>
+          <w:tcPr>
+            <w:tcW w:w="4322" w:type="dxa"/>
+          </w:tcPr>
+          <w:p/>
+        </w:tc>
+      </w:tr>
+      <w:tr>
+        <w:tc>
+          <w:tcPr>
+            <w:tcW w:w="4322" w:type="dxa"/>
+            <w:shd w:val="clear" w:color="auto" w:fill="F2DBDB" w:themeFill="accent2" w:themeFillTint="33"/>
+          </w:tcPr>
+          <w:p>
+            <w:pPr>
+              <w:rPr>
+                <w:b/>
+              </w:rPr>
+            </w:pPr>
+            <w:r>
+              <w:rPr>
+                <w:b/>
+              </w:rPr>
+              <w:t>Campos Obrigatórios</w:t>
+            </w:r>
+          </w:p>
+        </w:tc>
+        <w:tc>
+          <w:tcPr>
+            <w:tcW w:w="4322" w:type="dxa"/>
+          </w:tcPr>
+          <w:p/>
+        </w:tc>
+      </w:tr>
+      <w:tr>
+        <w:tc>
+          <w:tcPr>
+            <w:tcW w:w="4322" w:type="dxa"/>
+            <w:shd w:val="clear" w:color="auto" w:fill="F2DBDB" w:themeFill="accent2" w:themeFillTint="33"/>
+          </w:tcPr>
+          <w:p>
+            <w:pPr>
+              <w:rPr>
+                <w:b/>
+              </w:rPr>
+            </w:pPr>
+            <w:r>
+              <w:rPr>
+                <w:b/>
+              </w:rPr>
+              <w:t>Observação:</w:t>
+            </w:r>
+          </w:p>
+          <w:p>
+            <w:r>
+              <w:t>-Adicionar novos campos</w:t>
+            </w:r>
+          </w:p>
+          <w:p>
+            <w:r>
+              <w:t>-Remover campos</w:t>
+            </w:r>
+          </w:p>
+          <w:p>
+            <w:r>
+              <w:t>-Etc</w:t>
+            </w:r>
+            <w:proofErr w:type="gramStart"/>
+            <w:r>
+              <w:t>..</w:t>
+            </w:r>
+            <w:proofErr w:type="gramEnd"/>
+          </w:p>
+        </w:tc>
+        <w:tc>
+          <w:tcPr>
+            <w:tcW w:w="4322" w:type="dxa"/>
+          </w:tcPr>
+          <w:p/>
+        </w:tc>
+      </w:tr>
+      <w:tr>
+        <w:tc>
+          <w:tcPr>
+            <w:tcW w:w="4322" w:type="dxa"/>
+            <w:shd w:val="clear" w:color="auto" w:fill="F2DBDB" w:themeFill="accent2" w:themeFillTint="33"/>
+          </w:tcPr>
+          <w:p>
+            <w:pPr>
+              <w:rPr>
+                <w:b/>
+              </w:rPr>
+            </w:pPr>
+            <w:proofErr w:type="gramStart"/>
+            <w:r>
+              <w:rPr>
+                <w:b/>
+              </w:rPr>
+              <w:t>Dúvidas</w:t>
+            </w:r>
+            <w:r>
+              <w:rPr>
+                <w:b/>
+              </w:rPr>
+              <w:t xml:space="preserve"> Desenvolvedor</w:t>
+            </w:r>
+            <w:proofErr w:type="gramEnd"/>
+          </w:p>
+        </w:tc>
+        <w:tc>
+          <w:tcPr>
+            <w:tcW w:w="4322" w:type="dxa"/>
+          </w:tcPr>
+          <w:p>
+            <w:pPr>
+              <w:pStyle w:val="PargrafodaLista"/>
+              <w:numPr>
+                <w:ilvl w:val="0"/>
+                <w:numId w:val="4"/>
+              </w:numPr>
+            </w:pPr>
+            <w:r>
+              <w:t xml:space="preserve">Lista todos os planos de </w:t>
+            </w:r>
+            <w:proofErr w:type="spellStart"/>
+            <w:r>
+              <w:t>acoes</w:t>
+            </w:r>
+            <w:proofErr w:type="spellEnd"/>
+            <w:r>
+              <w:t xml:space="preserve"> com status concluído.</w:t>
+            </w:r>
+          </w:p>
+        </w:tc>
+      </w:tr>
+      <w:tr>
+        <w:tc>
+          <w:tcPr>
+            <w:tcW w:w="4322" w:type="dxa"/>
+            <w:shd w:val="clear" w:color="auto" w:fill="95B3D7" w:themeFill="accent1" w:themeFillTint="99"/>
+          </w:tcPr>
+          <w:p>
+            <w:pPr>
+              <w:rPr>
+                <w:b/>
+              </w:rPr>
+            </w:pPr>
+            <w:r>
+              <w:rPr>
+                <w:b/>
+              </w:rPr>
+              <w:t>Resposta</w:t>
+            </w:r>
+            <w:r>
+              <w:rPr>
+                <w:b/>
+              </w:rPr>
+              <w:t xml:space="preserve"> </w:t>
+            </w:r>
+            <w:proofErr w:type="spellStart"/>
+            <w:r>
+              <w:rPr>
+                <w:b/>
+              </w:rPr>
+              <w:t>Bios</w:t>
+            </w:r>
+            <w:proofErr w:type="spellEnd"/>
+          </w:p>
+        </w:tc>
+        <w:tc>
+          <w:tcPr>
+            <w:tcW w:w="4322" w:type="dxa"/>
+          </w:tcPr>
+          <w:p>
+            <w:pPr>
+              <w:jc w:val="center"/>
+            </w:pPr>
+          </w:p>
+        </w:tc>
+      </w:tr>
+    </w:tbl>
+    <w:p>
+      <w:pPr>
+        <w:rPr>
+          <w:noProof/>
+          <w:lang w:eastAsia="pt-BR"/>
+        </w:rPr>
+      </w:pPr>
+    </w:p>
+    <w:p>
+      <w:pPr>
+        <w:rPr>
+          <w:b/>
+          <w:sz w:val="28"/>
+          <w:szCs w:val="28"/>
+          <w:u w:val="single"/>
+        </w:rPr>
+      </w:pPr>
+      <w:proofErr w:type="gramStart"/>
+      <w:r>
+        <w:rPr>
+          <w:b/>
+          <w:sz w:val="28"/>
+          <w:szCs w:val="28"/>
+        </w:rPr>
+        <w:t>4</w:t>
+      </w:r>
+      <w:r>
+        <w:rPr>
+          <w:b/>
+          <w:sz w:val="28"/>
+          <w:szCs w:val="28"/>
+        </w:rPr>
+        <w:t>.</w:t>
+      </w:r>
+      <w:proofErr w:type="gramEnd"/>
+      <w:r>
+        <w:rPr>
+          <w:b/>
+          <w:sz w:val="28"/>
+          <w:szCs w:val="28"/>
+          <w:u w:val="single"/>
+        </w:rPr>
+        <w:t>Plano Ação</w:t>
+      </w:r>
+    </w:p>
+    <w:p>
+      <w:pPr>
+        <w:rPr>
+          <w:b/>
+          <w:sz w:val="28"/>
+          <w:szCs w:val="28"/>
+          <w:u w:val="single"/>
+        </w:rPr>
+      </w:pPr>
+    </w:p>
+    <w:p>
+      <w:pPr>
+        <w:rPr>
+          <w:b/>
+          <w:sz w:val="28"/>
+          <w:szCs w:val="28"/>
+        </w:rPr>
+      </w:pPr>
+      <w:r>
+        <w:rPr>
+          <w:b/>
+          <w:noProof/>
+          <w:sz w:val="28"/>
+          <w:szCs w:val="28"/>
+          <w:lang w:eastAsia="pt-BR"/>
+        </w:rPr>
+        <w:drawing>
+          <wp:inline distT="0" distB="0" distL="0" distR="0">
+            <wp:extent cx="5400040" cy="1587500"/>
+            <wp:effectExtent l="0" t="0" r="0" b="0"/>
+            <wp:docPr id="15" name="Imagem 15"/>
+            <wp:cNvGraphicFramePr>
+              <a:graphicFrameLocks xmlns:a="http://schemas.openxmlformats.org/drawingml/2006/main" noChangeAspect="1"/>
+            </wp:cNvGraphicFramePr>
+            <a:graphic xmlns:a="http://schemas.openxmlformats.org/drawingml/2006/main">
+              <a:graphicData uri="http://schemas.openxmlformats.org/drawingml/2006/picture">
+                <pic:pic xmlns:pic="http://schemas.openxmlformats.org/drawingml/2006/picture">
+                  <pic:nvPicPr>
+                    <pic:cNvPr id="0" name="Picture 8"/>
+                    <pic:cNvPicPr>
+                      <a:picLocks noChangeAspect="1" noChangeArrowheads="1"/>
+                    </pic:cNvPicPr>
+                  </pic:nvPicPr>
+                  <pic:blipFill>
+                    <a:blip r:embed="rId23">
+                      <a:extLst>
+                        <a:ext uri="{28A0092B-C50C-407E-A947-70E740481C1C}">
+                          <a14:useLocalDpi xmlns:a14="http://schemas.microsoft.com/office/drawing/2010/main" val="0"/>
+                        </a:ext>
+                      </a:extLst>
+                    </a:blip>
+                    <a:srcRect/>
+                    <a:stretch>
+                      <a:fillRect/>
+                    </a:stretch>
+                  </pic:blipFill>
+                  <pic:spPr bwMode="auto">
+                    <a:xfrm>
+                      <a:off x="0" y="0"/>
+                      <a:ext cx="5400040" cy="1587500"/>
+                    </a:xfrm>
+                    <a:prstGeom prst="rect">
+                      <a:avLst/>
+                    </a:prstGeom>
+                    <a:noFill/>
+                    <a:ln>
+                      <a:noFill/>
+                    </a:ln>
+                  </pic:spPr>
+                </pic:pic>
+              </a:graphicData>
+            </a:graphic>
+          </wp:inline>
+        </w:drawing>
+      </w:r>
+    </w:p>
+    <w:tbl>
+      <w:tblPr>
+        <w:tblStyle w:val="Tabelacomgrade"/>
+        <w:tblW w:w="0" w:type="auto"/>
+        <w:tblLook w:val="04A0" w:firstRow="1" w:lastRow="0" w:firstColumn="1" w:lastColumn="0" w:noHBand="0" w:noVBand="1"/>
+      </w:tblPr>
+      <w:tblGrid>
+        <w:gridCol w:w="4322"/>
+        <w:gridCol w:w="4322"/>
+      </w:tblGrid>
+      <w:tr>
+        <w:tc>
+          <w:tcPr>
+            <w:tcW w:w="4322" w:type="dxa"/>
+            <w:shd w:val="clear" w:color="auto" w:fill="F2DBDB" w:themeFill="accent2" w:themeFillTint="33"/>
+          </w:tcPr>
+          <w:p>
+            <w:pPr>
+              <w:rPr>
+                <w:b/>
+              </w:rPr>
+            </w:pPr>
+            <w:r>
+              <w:rPr>
+                <w:b/>
+              </w:rPr>
+              <w:t>Regras de negócio</w:t>
+            </w:r>
+          </w:p>
+        </w:tc>
+        <w:tc>
+          <w:tcPr>
+            <w:tcW w:w="4322" w:type="dxa"/>
+          </w:tcPr>
+          <w:p/>
+        </w:tc>
+      </w:tr>
+      <w:tr>
+        <w:tc>
+          <w:tcPr>
+            <w:tcW w:w="4322" w:type="dxa"/>
+            <w:shd w:val="clear" w:color="auto" w:fill="F2DBDB" w:themeFill="accent2" w:themeFillTint="33"/>
+          </w:tcPr>
+          <w:p>
+            <w:pPr>
+              <w:rPr>
+                <w:b/>
+              </w:rPr>
+            </w:pPr>
+            <w:r>
+              <w:rPr>
+                <w:b/>
+              </w:rPr>
+              <w:t>Campos Obrigatórios</w:t>
+            </w:r>
+          </w:p>
+        </w:tc>
+        <w:tc>
+          <w:tcPr>
+            <w:tcW w:w="4322" w:type="dxa"/>
+          </w:tcPr>
+          <w:p/>
+        </w:tc>
+      </w:tr>
+      <w:tr>
+        <w:tc>
+          <w:tcPr>
+            <w:tcW w:w="4322" w:type="dxa"/>
+            <w:shd w:val="clear" w:color="auto" w:fill="F2DBDB" w:themeFill="accent2" w:themeFillTint="33"/>
+          </w:tcPr>
+          <w:p>
+            <w:pPr>
+              <w:rPr>
+                <w:b/>
+              </w:rPr>
+            </w:pPr>
+            <w:r>
+              <w:rPr>
+                <w:b/>
+              </w:rPr>
+              <w:t>Observação:</w:t>
+            </w:r>
+          </w:p>
+          <w:p>
+            <w:r>
+              <w:t>-Adicionar novos campos</w:t>
+            </w:r>
+          </w:p>
+          <w:p>
+            <w:r>
+              <w:t>-Remover campos</w:t>
+            </w:r>
+          </w:p>
+          <w:p>
+            <w:r>
+              <w:t>-Etc</w:t>
+            </w:r>
+            <w:proofErr w:type="gramStart"/>
+            <w:r>
+              <w:t>..</w:t>
+            </w:r>
+            <w:proofErr w:type="gramEnd"/>
+          </w:p>
+        </w:tc>
+        <w:tc>
+          <w:tcPr>
+            <w:tcW w:w="4322" w:type="dxa"/>
+          </w:tcPr>
+          <w:p/>
+        </w:tc>
+      </w:tr>
+      <w:tr>
+        <w:tc>
+          <w:tcPr>
+            <w:tcW w:w="4322" w:type="dxa"/>
+            <w:shd w:val="clear" w:color="auto" w:fill="F2DBDB" w:themeFill="accent2" w:themeFillTint="33"/>
+          </w:tcPr>
+          <w:p>
+            <w:pPr>
+              <w:rPr>
+                <w:b/>
+              </w:rPr>
+            </w:pPr>
+            <w:proofErr w:type="gramStart"/>
+            <w:r>
+              <w:rPr>
+                <w:b/>
+              </w:rPr>
+              <w:lastRenderedPageBreak/>
+              <w:t>Dúvidas</w:t>
+            </w:r>
+            <w:r>
+              <w:rPr>
+                <w:b/>
+              </w:rPr>
+              <w:t xml:space="preserve"> Desenvolvedor</w:t>
+            </w:r>
+            <w:proofErr w:type="gramEnd"/>
+          </w:p>
+        </w:tc>
+        <w:tc>
+          <w:tcPr>
+            <w:tcW w:w="4322" w:type="dxa"/>
+          </w:tcPr>
+          <w:p>
+            <w:pPr>
+              <w:pStyle w:val="PargrafodaLista"/>
+              <w:numPr>
+                <w:ilvl w:val="0"/>
+                <w:numId w:val="4"/>
+              </w:numPr>
+            </w:pPr>
+            <w:r>
+              <w:t>Não busca nenhum dado.</w:t>
+            </w:r>
+          </w:p>
+        </w:tc>
+      </w:tr>
+      <w:tr>
+        <w:tc>
+          <w:tcPr>
+            <w:tcW w:w="4322" w:type="dxa"/>
+            <w:shd w:val="clear" w:color="auto" w:fill="95B3D7" w:themeFill="accent1" w:themeFillTint="99"/>
+          </w:tcPr>
+          <w:p>
+            <w:pPr>
+              <w:rPr>
+                <w:b/>
+              </w:rPr>
+            </w:pPr>
+            <w:r>
+              <w:rPr>
+                <w:b/>
+              </w:rPr>
+              <w:t>Resposta</w:t>
+            </w:r>
+            <w:r>
+              <w:rPr>
+                <w:b/>
+              </w:rPr>
+              <w:t xml:space="preserve"> </w:t>
+            </w:r>
+            <w:proofErr w:type="spellStart"/>
+            <w:r>
+              <w:rPr>
+                <w:b/>
+              </w:rPr>
+              <w:t>Bios</w:t>
+            </w:r>
+            <w:proofErr w:type="spellEnd"/>
+          </w:p>
+        </w:tc>
+        <w:tc>
+          <w:tcPr>
+            <w:tcW w:w="4322" w:type="dxa"/>
+          </w:tcPr>
+          <w:p>
+            <w:pPr>
+              <w:jc w:val="center"/>
+            </w:pPr>
+          </w:p>
+        </w:tc>
+      </w:tr>
+    </w:tbl>
+    <w:p>
+      <w:pPr>
+        <w:rPr>
+          <w:noProof/>
+          <w:lang w:eastAsia="pt-BR"/>
+        </w:rPr>
+      </w:pPr>
+    </w:p>
+    <w:p>
+      <w:pPr>
+        <w:rPr>
+          <w:noProof/>
+          <w:lang w:eastAsia="pt-BR"/>
+        </w:rPr>
+      </w:pPr>
+    </w:p>
+    <w:p>
+      <w:pPr>
+        <w:rPr>
+          <w:b/>
+          <w:sz w:val="28"/>
+          <w:szCs w:val="28"/>
+          <w:u w:val="single"/>
+        </w:rPr>
+      </w:pPr>
+      <w:proofErr w:type="gramStart"/>
+      <w:r>
+        <w:rPr>
+          <w:b/>
+          <w:sz w:val="28"/>
+          <w:szCs w:val="28"/>
+        </w:rPr>
+        <w:t>5</w:t>
+      </w:r>
+      <w:r>
+        <w:rPr>
+          <w:b/>
+          <w:sz w:val="28"/>
+          <w:szCs w:val="28"/>
+        </w:rPr>
+        <w:t>.</w:t>
+      </w:r>
+      <w:proofErr w:type="gramEnd"/>
+      <w:r>
+        <w:rPr>
+          <w:b/>
+          <w:sz w:val="28"/>
+          <w:szCs w:val="28"/>
+          <w:u w:val="single"/>
+        </w:rPr>
+        <w:t>Operador</w:t>
+      </w:r>
+    </w:p>
+    <w:p>
+      <w:pPr>
+        <w:rPr>
+          <w:b/>
+          <w:sz w:val="28"/>
+          <w:szCs w:val="28"/>
+          <w:u w:val="single"/>
+        </w:rPr>
+      </w:pPr>
+      <w:proofErr w:type="gramStart"/>
+      <w:r>
+        <w:rPr>
+          <w:b/>
+          <w:sz w:val="28"/>
+          <w:szCs w:val="28"/>
+          <w:u w:val="single"/>
+        </w:rPr>
+        <w:t>5.1 LISTA</w:t>
+      </w:r>
+      <w:proofErr w:type="gramEnd"/>
+      <w:r>
+        <w:rPr>
+          <w:b/>
+          <w:sz w:val="28"/>
+          <w:szCs w:val="28"/>
+          <w:u w:val="single"/>
+        </w:rPr>
+        <w:t xml:space="preserve"> OPERADOR</w:t>
+      </w:r>
+    </w:p>
+    <w:p>
+      <w:pPr>
+        <w:rPr>
+          <w:noProof/>
+          <w:lang w:eastAsia="pt-BR"/>
+        </w:rPr>
+      </w:pPr>
+      <w:r>
+        <w:rPr>
+          <w:noProof/>
+          <w:lang w:eastAsia="pt-BR"/>
+        </w:rPr>
+        <w:drawing>
+          <wp:inline distT="0" distB="0" distL="0" distR="0">
+            <wp:extent cx="3625881" cy="2044461"/>
+            <wp:effectExtent l="0" t="0" r="0" b="0"/>
+            <wp:docPr id="16" name="Imagem 16"/>
+            <wp:cNvGraphicFramePr>
+              <a:graphicFrameLocks xmlns:a="http://schemas.openxmlformats.org/drawingml/2006/main" noChangeAspect="1"/>
+            </wp:cNvGraphicFramePr>
+            <a:graphic xmlns:a="http://schemas.openxmlformats.org/drawingml/2006/main">
+              <a:graphicData uri="http://schemas.openxmlformats.org/drawingml/2006/picture">
+                <pic:pic xmlns:pic="http://schemas.openxmlformats.org/drawingml/2006/picture">
+                  <pic:nvPicPr>
+                    <pic:cNvPr id="0" name="Picture 9"/>
+                    <pic:cNvPicPr>
+                      <a:picLocks noChangeAspect="1" noChangeArrowheads="1"/>
+                    </pic:cNvPicPr>
+                  </pic:nvPicPr>
+                  <pic:blipFill>
+                    <a:blip r:embed="rId24">
+                      <a:extLst>
+                        <a:ext uri="{28A0092B-C50C-407E-A947-70E740481C1C}">
+                          <a14:useLocalDpi xmlns:a14="http://schemas.microsoft.com/office/drawing/2010/main" val="0"/>
+                        </a:ext>
+                      </a:extLst>
+                    </a:blip>
+                    <a:srcRect/>
+                    <a:stretch>
+                      <a:fillRect/>
+                    </a:stretch>
+                  </pic:blipFill>
+                  <pic:spPr bwMode="auto">
+                    <a:xfrm>
+                      <a:off x="0" y="0"/>
+                      <a:ext cx="3625816" cy="2044424"/>
+                    </a:xfrm>
+                    <a:prstGeom prst="rect">
+                      <a:avLst/>
+                    </a:prstGeom>
+                    <a:noFill/>
+                    <a:ln>
+                      <a:noFill/>
+                    </a:ln>
+                  </pic:spPr>
+                </pic:pic>
+              </a:graphicData>
+            </a:graphic>
+          </wp:inline>
+        </w:drawing>
+      </w:r>
+    </w:p>
+    <w:tbl>
+      <w:tblPr>
+        <w:tblStyle w:val="Tabelacomgrade"/>
+        <w:tblW w:w="0" w:type="auto"/>
+        <w:tblLook w:val="04A0" w:firstRow="1" w:lastRow="0" w:firstColumn="1" w:lastColumn="0" w:noHBand="0" w:noVBand="1"/>
+      </w:tblPr>
+      <w:tblGrid>
+        <w:gridCol w:w="4322"/>
+        <w:gridCol w:w="4322"/>
+      </w:tblGrid>
+      <w:tr>
+        <w:tc>
+          <w:tcPr>
+            <w:tcW w:w="4322" w:type="dxa"/>
+            <w:shd w:val="clear" w:color="auto" w:fill="F2DBDB" w:themeFill="accent2" w:themeFillTint="33"/>
+          </w:tcPr>
+          <w:p>
+            <w:pPr>
+              <w:rPr>
+                <w:b/>
+              </w:rPr>
+            </w:pPr>
+            <w:r>
+              <w:rPr>
+                <w:b/>
+              </w:rPr>
+              <w:t>Regras de negócio</w:t>
+            </w:r>
+          </w:p>
+        </w:tc>
+        <w:tc>
+          <w:tcPr>
+            <w:tcW w:w="4322" w:type="dxa"/>
+          </w:tcPr>
+          <w:p/>
+        </w:tc>
+      </w:tr>
+      <w:tr>
+        <w:tc>
+          <w:tcPr>
+            <w:tcW w:w="4322" w:type="dxa"/>
+            <w:shd w:val="clear" w:color="auto" w:fill="F2DBDB" w:themeFill="accent2" w:themeFillTint="33"/>
+          </w:tcPr>
+          <w:p>
+            <w:pPr>
+              <w:rPr>
+                <w:b/>
+              </w:rPr>
+            </w:pPr>
+            <w:r>
+              <w:rPr>
+                <w:b/>
+              </w:rPr>
+              <w:t>Campos Obrigatórios</w:t>
+            </w:r>
+          </w:p>
+        </w:tc>
+        <w:tc>
+          <w:tcPr>
+            <w:tcW w:w="4322" w:type="dxa"/>
+          </w:tcPr>
+          <w:p/>
+        </w:tc>
+      </w:tr>
+      <w:tr>
+        <w:tc>
+          <w:tcPr>
+            <w:tcW w:w="4322" w:type="dxa"/>
+            <w:shd w:val="clear" w:color="auto" w:fill="F2DBDB" w:themeFill="accent2" w:themeFillTint="33"/>
+          </w:tcPr>
+          <w:p>
+            <w:pPr>
+              <w:rPr>
+                <w:b/>
+              </w:rPr>
+            </w:pPr>
+            <w:r>
+              <w:rPr>
+                <w:b/>
+              </w:rPr>
+              <w:t>Observação:</w:t>
+            </w:r>
+          </w:p>
+          <w:p>
+            <w:r>
+              <w:t>-Adicionar novos campos</w:t>
+            </w:r>
+          </w:p>
+          <w:p>
+            <w:r>
+              <w:t>-Remover campos</w:t>
+            </w:r>
+          </w:p>
+          <w:p>
+            <w:r>
+              <w:t>-Etc</w:t>
+            </w:r>
+            <w:proofErr w:type="gramStart"/>
+            <w:r>
+              <w:t>..</w:t>
+            </w:r>
+            <w:proofErr w:type="gramEnd"/>
+          </w:p>
+        </w:tc>
+        <w:tc>
+          <w:tcPr>
+            <w:tcW w:w="4322" w:type="dxa"/>
+          </w:tcPr>
+          <w:p/>
+        </w:tc>
+      </w:tr>
+      <w:tr>
+        <w:tc>
+          <w:tcPr>
+            <w:tcW w:w="4322" w:type="dxa"/>
+            <w:shd w:val="clear" w:color="auto" w:fill="F2DBDB" w:themeFill="accent2" w:themeFillTint="33"/>
+          </w:tcPr>
+          <w:p>
+            <w:pPr>
+              <w:rPr>
+                <w:b/>
+              </w:rPr>
+            </w:pPr>
+            <w:proofErr w:type="gramStart"/>
+            <w:r>
+              <w:rPr>
+                <w:b/>
+              </w:rPr>
+              <w:t>Dúvidas</w:t>
+            </w:r>
+            <w:r>
+              <w:rPr>
+                <w:b/>
+              </w:rPr>
+              <w:t xml:space="preserve"> Desenvolvedor</w:t>
+            </w:r>
+            <w:proofErr w:type="gramEnd"/>
+          </w:p>
+        </w:tc>
+        <w:tc>
+          <w:tcPr>
+            <w:tcW w:w="4322" w:type="dxa"/>
+          </w:tcPr>
+          <w:p>
+            <w:pPr>
+              <w:pStyle w:val="PargrafodaLista"/>
+              <w:numPr>
+                <w:ilvl w:val="0"/>
+                <w:numId w:val="4"/>
+              </w:numPr>
+            </w:pPr>
+            <w:r>
+              <w:t>Busca operadores do sistema.</w:t>
+            </w:r>
+          </w:p>
+        </w:tc>
+      </w:tr>
+      <w:tr>
+        <w:tc>
+          <w:tcPr>
+            <w:tcW w:w="4322" w:type="dxa"/>
+            <w:shd w:val="clear" w:color="auto" w:fill="95B3D7" w:themeFill="accent1" w:themeFillTint="99"/>
+          </w:tcPr>
+          <w:p>
+            <w:pPr>
+              <w:rPr>
+                <w:b/>
+              </w:rPr>
+            </w:pPr>
+            <w:r>
+              <w:rPr>
+                <w:b/>
+              </w:rPr>
+              <w:t>Resposta</w:t>
+            </w:r>
+            <w:r>
+              <w:rPr>
+                <w:b/>
+              </w:rPr>
+              <w:t xml:space="preserve"> </w:t>
+            </w:r>
+            <w:proofErr w:type="spellStart"/>
+            <w:r>
+              <w:rPr>
+                <w:b/>
+              </w:rPr>
+              <w:t>Bios</w:t>
+            </w:r>
+            <w:proofErr w:type="spellEnd"/>
+          </w:p>
+        </w:tc>
+        <w:tc>
+          <w:tcPr>
+            <w:tcW w:w="4322" w:type="dxa"/>
+          </w:tcPr>
+          <w:p>
+            <w:pPr>
+              <w:jc w:val="center"/>
+            </w:pPr>
+          </w:p>
+        </w:tc>
+      </w:tr>
+    </w:tbl>
+    <w:p>
+      <w:pPr>
+        <w:rPr>
+          <w:noProof/>
+          <w:lang w:eastAsia="pt-BR"/>
+        </w:rPr>
+      </w:pPr>
+    </w:p>
+    <w:p>
+      <w:pPr>
+        <w:rPr>
+          <w:b/>
+          <w:sz w:val="28"/>
+          <w:szCs w:val="28"/>
+          <w:u w:val="single"/>
+        </w:rPr>
+      </w:pPr>
+      <w:proofErr w:type="gramStart"/>
+      <w:r>
+        <w:rPr>
+          <w:b/>
+          <w:sz w:val="28"/>
+          <w:szCs w:val="28"/>
+          <w:u w:val="single"/>
+        </w:rPr>
+        <w:t>5.1 NOVO OPERADOR</w:t>
+      </w:r>
+      <w:proofErr w:type="gramEnd"/>
+    </w:p>
+    <w:p>
+      <w:pPr>
+        <w:rPr>
+          <w:noProof/>
+          <w:lang w:eastAsia="pt-BR"/>
+        </w:rPr>
+      </w:pPr>
+    </w:p>
+    <w:p>
+      <w:pPr>
+        <w:rPr>
+          <w:noProof/>
+          <w:lang w:eastAsia="pt-BR"/>
+        </w:rPr>
+      </w:pPr>
+      <w:r>
+        <w:rPr>
+          <w:noProof/>
+          <w:lang w:eastAsia="pt-BR"/>
+        </w:rPr>
+        <w:lastRenderedPageBreak/>
+        <w:drawing>
+          <wp:inline distT="0" distB="0" distL="0" distR="0">
+            <wp:extent cx="3968151" cy="3271018"/>
+            <wp:effectExtent l="0" t="0" r="0" b="5715"/>
+            <wp:docPr id="17" name="Imagem 17"/>
+            <wp:cNvGraphicFramePr>
+              <a:graphicFrameLocks xmlns:a="http://schemas.openxmlformats.org/drawingml/2006/main" noChangeAspect="1"/>
+            </wp:cNvGraphicFramePr>
+            <a:graphic xmlns:a="http://schemas.openxmlformats.org/drawingml/2006/main">
+              <a:graphicData uri="http://schemas.openxmlformats.org/drawingml/2006/picture">
+                <pic:pic xmlns:pic="http://schemas.openxmlformats.org/drawingml/2006/picture">
+                  <pic:nvPicPr>
+                    <pic:cNvPr id="0" name="Picture 10"/>
+                    <pic:cNvPicPr>
+                      <a:picLocks noChangeAspect="1" noChangeArrowheads="1"/>
+                    </pic:cNvPicPr>
+                  </pic:nvPicPr>
+                  <pic:blipFill>
+                    <a:blip r:embed="rId25">
+                      <a:extLst>
+                        <a:ext uri="{28A0092B-C50C-407E-A947-70E740481C1C}">
+                          <a14:useLocalDpi xmlns:a14="http://schemas.microsoft.com/office/drawing/2010/main" val="0"/>
+                        </a:ext>
+                      </a:extLst>
+                    </a:blip>
+                    <a:srcRect/>
+                    <a:stretch>
+                      <a:fillRect/>
+                    </a:stretch>
+                  </pic:blipFill>
+                  <pic:spPr bwMode="auto">
+                    <a:xfrm>
+                      <a:off x="0" y="0"/>
+                      <a:ext cx="3968258" cy="3271106"/>
+                    </a:xfrm>
+                    <a:prstGeom prst="rect">
+                      <a:avLst/>
+                    </a:prstGeom>
+                    <a:noFill/>
+                    <a:ln>
+                      <a:noFill/>
+                    </a:ln>
+                  </pic:spPr>
+                </pic:pic>
+              </a:graphicData>
+            </a:graphic>
+          </wp:inline>
+        </w:drawing>
+      </w:r>
+    </w:p>
+    <w:tbl>
+      <w:tblPr>
+        <w:tblStyle w:val="Tabelacomgrade"/>
+        <w:tblW w:w="0" w:type="auto"/>
+        <w:tblLook w:val="04A0" w:firstRow="1" w:lastRow="0" w:firstColumn="1" w:lastColumn="0" w:noHBand="0" w:noVBand="1"/>
+      </w:tblPr>
+      <w:tblGrid>
+        <w:gridCol w:w="4322"/>
+        <w:gridCol w:w="4322"/>
+      </w:tblGrid>
+      <w:tr>
+        <w:tc>
+          <w:tcPr>
+            <w:tcW w:w="4322" w:type="dxa"/>
+            <w:shd w:val="clear" w:color="auto" w:fill="F2DBDB" w:themeFill="accent2" w:themeFillTint="33"/>
+          </w:tcPr>
+          <w:p>
+            <w:pPr>
+              <w:rPr>
+                <w:b/>
+              </w:rPr>
+            </w:pPr>
+            <w:r>
+              <w:rPr>
+                <w:b/>
+              </w:rPr>
+              <w:t>Regras de negócio</w:t>
+            </w:r>
+          </w:p>
+        </w:tc>
+        <w:tc>
+          <w:tcPr>
+            <w:tcW w:w="4322" w:type="dxa"/>
+          </w:tcPr>
+          <w:p/>
+        </w:tc>
+      </w:tr>
+      <w:tr>
+        <w:tc>
+          <w:tcPr>
+            <w:tcW w:w="4322" w:type="dxa"/>
+            <w:shd w:val="clear" w:color="auto" w:fill="F2DBDB" w:themeFill="accent2" w:themeFillTint="33"/>
+          </w:tcPr>
+          <w:p>
+            <w:pPr>
+              <w:rPr>
+                <w:b/>
+              </w:rPr>
+            </w:pPr>
+            <w:r>
+              <w:rPr>
+                <w:b/>
+              </w:rPr>
+              <w:t>Campos Obrigatórios</w:t>
+            </w:r>
+          </w:p>
+        </w:tc>
+        <w:tc>
+          <w:tcPr>
+            <w:tcW w:w="4322" w:type="dxa"/>
+          </w:tcPr>
+          <w:p/>
+        </w:tc>
+      </w:tr>
+      <w:tr>
+        <w:tc>
+          <w:tcPr>
+            <w:tcW w:w="4322" w:type="dxa"/>
+            <w:shd w:val="clear" w:color="auto" w:fill="F2DBDB" w:themeFill="accent2" w:themeFillTint="33"/>
+          </w:tcPr>
+          <w:p>
+            <w:pPr>
+              <w:rPr>
+                <w:b/>
+              </w:rPr>
+            </w:pPr>
+            <w:r>
+              <w:rPr>
+                <w:b/>
+              </w:rPr>
+              <w:t>Observação:</w:t>
+            </w:r>
+          </w:p>
+          <w:p>
+            <w:r>
+              <w:t>-Adicionar novos campos</w:t>
+            </w:r>
+          </w:p>
+          <w:p>
+            <w:r>
+              <w:t>-Remover campos</w:t>
+            </w:r>
+          </w:p>
+          <w:p>
+            <w:r>
+              <w:t>-Etc</w:t>
+            </w:r>
+            <w:proofErr w:type="gramStart"/>
+            <w:r>
+              <w:t>..</w:t>
+            </w:r>
+            <w:proofErr w:type="gramEnd"/>
+          </w:p>
+        </w:tc>
+        <w:tc>
+          <w:tcPr>
+            <w:tcW w:w="4322" w:type="dxa"/>
+          </w:tcPr>
+          <w:p/>
+        </w:tc>
+      </w:tr>
+      <w:tr>
+        <w:tc>
+          <w:tcPr>
+            <w:tcW w:w="4322" w:type="dxa"/>
+            <w:shd w:val="clear" w:color="auto" w:fill="F2DBDB" w:themeFill="accent2" w:themeFillTint="33"/>
+          </w:tcPr>
+          <w:p>
+            <w:pPr>
+              <w:rPr>
+                <w:b/>
+              </w:rPr>
+            </w:pPr>
+            <w:proofErr w:type="gramStart"/>
+            <w:r>
+              <w:rPr>
+                <w:b/>
+              </w:rPr>
+              <w:t>Dúvidas</w:t>
+            </w:r>
+            <w:r>
+              <w:rPr>
+                <w:b/>
+              </w:rPr>
+              <w:t xml:space="preserve"> Desenvolvedor</w:t>
+            </w:r>
+            <w:proofErr w:type="gramEnd"/>
+          </w:p>
+        </w:tc>
+        <w:tc>
+          <w:tcPr>
+            <w:tcW w:w="4322" w:type="dxa"/>
+          </w:tcPr>
+          <w:p>
+            <w:pPr>
+              <w:pStyle w:val="PargrafodaLista"/>
+            </w:pPr>
+          </w:p>
+        </w:tc>
+      </w:tr>
+      <w:tr>
+        <w:tc>
+          <w:tcPr>
+            <w:tcW w:w="4322" w:type="dxa"/>
+            <w:shd w:val="clear" w:color="auto" w:fill="95B3D7" w:themeFill="accent1" w:themeFillTint="99"/>
+          </w:tcPr>
+          <w:p>
+            <w:pPr>
+              <w:rPr>
+                <w:b/>
+              </w:rPr>
+            </w:pPr>
+            <w:r>
+              <w:rPr>
+                <w:b/>
+              </w:rPr>
+              <w:t>Resposta</w:t>
+            </w:r>
+            <w:r>
+              <w:rPr>
+                <w:b/>
+              </w:rPr>
+              <w:t xml:space="preserve"> </w:t>
+            </w:r>
+            <w:proofErr w:type="spellStart"/>
+            <w:r>
+              <w:rPr>
+                <w:b/>
+              </w:rPr>
+              <w:t>Bios</w:t>
+            </w:r>
+            <w:proofErr w:type="spellEnd"/>
+          </w:p>
+        </w:tc>
+        <w:tc>
+          <w:tcPr>
+            <w:tcW w:w="4322" w:type="dxa"/>
+          </w:tcPr>
+          <w:p>
+            <w:pPr>
+              <w:jc w:val="center"/>
+            </w:pPr>
+          </w:p>
+        </w:tc>
+      </w:tr>
+    </w:tbl>
+    <w:p>
+      <w:pPr>
+        <w:rPr>
+          <w:noProof/>
+          <w:lang w:eastAsia="pt-BR"/>
+        </w:rPr>
+      </w:pPr>
+    </w:p>
+    <w:p>
+      <w:pPr>
+        <w:rPr>
+          <w:b/>
+          <w:sz w:val="28"/>
+          <w:szCs w:val="28"/>
+          <w:u w:val="single"/>
+        </w:rPr>
+      </w:pPr>
+      <w:proofErr w:type="gramStart"/>
+      <w:r>
+        <w:rPr>
+          <w:b/>
+          <w:sz w:val="28"/>
+          <w:szCs w:val="28"/>
+        </w:rPr>
+        <w:t>5</w:t>
+      </w:r>
+      <w:r>
+        <w:rPr>
+          <w:b/>
+          <w:sz w:val="28"/>
+          <w:szCs w:val="28"/>
+        </w:rPr>
+        <w:t>.</w:t>
+      </w:r>
+      <w:proofErr w:type="gramEnd"/>
+      <w:r>
+        <w:rPr>
+          <w:b/>
+          <w:sz w:val="28"/>
+          <w:szCs w:val="28"/>
+          <w:u w:val="single"/>
+        </w:rPr>
+        <w:t>CLIENTES</w:t>
+      </w:r>
+    </w:p>
+    <w:p>
+      <w:pPr>
+        <w:rPr>
+          <w:b/>
+          <w:sz w:val="28"/>
+          <w:szCs w:val="28"/>
+          <w:u w:val="single"/>
+        </w:rPr>
+      </w:pPr>
+      <w:proofErr w:type="gramStart"/>
+      <w:r>
+        <w:rPr>
+          <w:b/>
+          <w:sz w:val="28"/>
+          <w:szCs w:val="28"/>
+          <w:u w:val="single"/>
+        </w:rPr>
+        <w:t>5.1 LISTA</w:t>
+      </w:r>
+      <w:proofErr w:type="gramEnd"/>
+      <w:r>
+        <w:rPr>
+          <w:b/>
+          <w:sz w:val="28"/>
+          <w:szCs w:val="28"/>
+          <w:u w:val="single"/>
+        </w:rPr>
+        <w:t xml:space="preserve"> CLIENTES</w:t>
+      </w:r>
+    </w:p>
+    <w:p>
+      <w:pPr>
+        <w:rPr>
+          <w:noProof/>
+          <w:lang w:eastAsia="pt-BR"/>
+        </w:rPr>
+      </w:pPr>
+      <w:r>
+        <w:rPr>
+          <w:noProof/>
+          <w:lang w:eastAsia="pt-BR"/>
+        </w:rPr>
+        <w:drawing>
+          <wp:inline distT="0" distB="0" distL="0" distR="0">
+            <wp:extent cx="5382895" cy="1612900"/>
+            <wp:effectExtent l="0" t="0" r="8255" b="6350"/>
+            <wp:docPr id="18" name="Imagem 18"/>
+            <wp:cNvGraphicFramePr>
+              <a:graphicFrameLocks xmlns:a="http://schemas.openxmlformats.org/drawingml/2006/main" noChangeAspect="1"/>
+            </wp:cNvGraphicFramePr>
+            <a:graphic xmlns:a="http://schemas.openxmlformats.org/drawingml/2006/main">
+              <a:graphicData uri="http://schemas.openxmlformats.org/drawingml/2006/picture">
+                <pic:pic xmlns:pic="http://schemas.openxmlformats.org/drawingml/2006/picture">
+                  <pic:nvPicPr>
+                    <pic:cNvPr id="0" name="Picture 11"/>
+                    <pic:cNvPicPr>
+                      <a:picLocks noChangeAspect="1" noChangeArrowheads="1"/>
+                    </pic:cNvPicPr>
+                  </pic:nvPicPr>
+                  <pic:blipFill>
+                    <a:blip r:embed="rId26" cstate="print">
+                      <a:extLst>
+                        <a:ext uri="{28A0092B-C50C-407E-A947-70E740481C1C}">
+                          <a14:useLocalDpi xmlns:a14="http://schemas.microsoft.com/office/drawing/2010/main" val="0"/>
+                        </a:ext>
+                      </a:extLst>
+                    </a:blip>
+                    <a:srcRect/>
+                    <a:stretch>
+                      <a:fillRect/>
+                    </a:stretch>
+                  </pic:blipFill>
+                  <pic:spPr bwMode="auto">
+                    <a:xfrm>
+                      <a:off x="0" y="0"/>
+                      <a:ext cx="5382895" cy="1612900"/>
+                    </a:xfrm>
+                    <a:prstGeom prst="rect">
+                      <a:avLst/>
+                    </a:prstGeom>
+                    <a:noFill/>
+                    <a:ln>
+                      <a:noFill/>
+                    </a:ln>
+                  </pic:spPr>
+                </pic:pic>
+              </a:graphicData>
+            </a:graphic>
+          </wp:inline>
+        </w:drawing>
+      </w:r>
+    </w:p>
+    <w:tbl>
+      <w:tblPr>
+        <w:tblStyle w:val="Tabelacomgrade"/>
+        <w:tblW w:w="0" w:type="auto"/>
+        <w:tblLook w:val="04A0" w:firstRow="1" w:lastRow="0" w:firstColumn="1" w:lastColumn="0" w:noHBand="0" w:noVBand="1"/>
+      </w:tblPr>
+      <w:tblGrid>
+        <w:gridCol w:w="4322"/>
+        <w:gridCol w:w="4322"/>
+      </w:tblGrid>
+      <w:tr>
+        <w:tc>
+          <w:tcPr>
+            <w:tcW w:w="4322" w:type="dxa"/>
+            <w:shd w:val="clear" w:color="auto" w:fill="F2DBDB" w:themeFill="accent2" w:themeFillTint="33"/>
+          </w:tcPr>
+          <w:p>
+            <w:pPr>
+              <w:rPr>
+                <w:b/>
+              </w:rPr>
+            </w:pPr>
+            <w:r>
+              <w:rPr>
+                <w:b/>
+              </w:rPr>
+              <w:t>Regras de negócio</w:t>
+            </w:r>
+          </w:p>
+        </w:tc>
+        <w:tc>
+          <w:tcPr>
+            <w:tcW w:w="4322" w:type="dxa"/>
+          </w:tcPr>
+          <w:p/>
+        </w:tc>
+      </w:tr>
+      <w:tr>
+        <w:tc>
+          <w:tcPr>
+            <w:tcW w:w="4322" w:type="dxa"/>
+            <w:shd w:val="clear" w:color="auto" w:fill="F2DBDB" w:themeFill="accent2" w:themeFillTint="33"/>
+          </w:tcPr>
+          <w:p>
+            <w:pPr>
+              <w:rPr>
+                <w:b/>
+              </w:rPr>
+            </w:pPr>
+            <w:r>
+              <w:rPr>
+                <w:b/>
+              </w:rPr>
+              <w:t>Campos Obrigatórios</w:t>
+            </w:r>
+          </w:p>
+        </w:tc>
+        <w:tc>
+          <w:tcPr>
+            <w:tcW w:w="4322" w:type="dxa"/>
+          </w:tcPr>
+          <w:p/>
+        </w:tc>
+      </w:tr>
+      <w:tr>
+        <w:tc>
+          <w:tcPr>
+            <w:tcW w:w="4322" w:type="dxa"/>
+            <w:shd w:val="clear" w:color="auto" w:fill="F2DBDB" w:themeFill="accent2" w:themeFillTint="33"/>
+          </w:tcPr>
+          <w:p>
+            <w:pPr>
+              <w:rPr>
+                <w:b/>
+              </w:rPr>
+            </w:pPr>
+            <w:r>
+              <w:rPr>
+                <w:b/>
+              </w:rPr>
+              <w:t>Observação:</w:t>
+            </w:r>
+          </w:p>
+          <w:p>
+            <w:r>
+              <w:t>-Adicionar novos campos</w:t>
+            </w:r>
+          </w:p>
+          <w:p>
+            <w:r>
+              <w:t>-Remover campos</w:t>
+            </w:r>
+          </w:p>
+          <w:p>
+            <w:r>
+              <w:t>-Etc</w:t>
+            </w:r>
+            <w:proofErr w:type="gramStart"/>
+            <w:r>
+              <w:t>..</w:t>
+            </w:r>
+            <w:proofErr w:type="gramEnd"/>
+          </w:p>
+        </w:tc>
+        <w:tc>
+          <w:tcPr>
+            <w:tcW w:w="4322" w:type="dxa"/>
+          </w:tcPr>
+          <w:p/>
+        </w:tc>
+      </w:tr>
+      <w:tr>
+        <w:tc>
+          <w:tcPr>
+            <w:tcW w:w="4322" w:type="dxa"/>
+            <w:shd w:val="clear" w:color="auto" w:fill="F2DBDB" w:themeFill="accent2" w:themeFillTint="33"/>
+          </w:tcPr>
+          <w:p>
+            <w:pPr>
+              <w:rPr>
+                <w:b/>
+              </w:rPr>
+            </w:pPr>
+            <w:proofErr w:type="gramStart"/>
+            <w:r>
+              <w:rPr>
+                <w:b/>
+              </w:rPr>
+              <w:lastRenderedPageBreak/>
+              <w:t>Dúvidas</w:t>
+            </w:r>
+            <w:r>
+              <w:rPr>
+                <w:b/>
+              </w:rPr>
+              <w:t xml:space="preserve"> Desenvolvedor</w:t>
+            </w:r>
+            <w:proofErr w:type="gramEnd"/>
+          </w:p>
+        </w:tc>
+        <w:tc>
+          <w:tcPr>
+            <w:tcW w:w="4322" w:type="dxa"/>
+          </w:tcPr>
+          <w:p>
+            <w:pPr>
+              <w:pStyle w:val="PargrafodaLista"/>
+              <w:numPr>
+                <w:ilvl w:val="0"/>
+                <w:numId w:val="4"/>
+              </w:numPr>
+            </w:pPr>
+            <w:r>
+              <w:t xml:space="preserve">Clicar em </w:t>
+            </w:r>
+            <w:proofErr w:type="spellStart"/>
+            <w:r>
+              <w:t>contatos.A</w:t>
+            </w:r>
+            <w:r>
+              <w:t>diciona</w:t>
+            </w:r>
+            <w:proofErr w:type="spellEnd"/>
+            <w:r>
+              <w:t xml:space="preserve"> contatos para o cliente?</w:t>
+            </w:r>
+          </w:p>
+          <w:p>
+            <w:pPr>
+              <w:pStyle w:val="PargrafodaLista"/>
+            </w:pPr>
+          </w:p>
+        </w:tc>
+      </w:tr>
+      <w:tr>
+        <w:tc>
+          <w:tcPr>
+            <w:tcW w:w="4322" w:type="dxa"/>
+            <w:shd w:val="clear" w:color="auto" w:fill="95B3D7" w:themeFill="accent1" w:themeFillTint="99"/>
+          </w:tcPr>
+          <w:p>
+            <w:pPr>
+              <w:rPr>
+                <w:b/>
+              </w:rPr>
+            </w:pPr>
+            <w:r>
+              <w:rPr>
+                <w:b/>
+              </w:rPr>
+              <w:t>Resposta</w:t>
+            </w:r>
+            <w:r>
+              <w:rPr>
+                <w:b/>
+              </w:rPr>
+              <w:t xml:space="preserve"> </w:t>
+            </w:r>
+            <w:proofErr w:type="spellStart"/>
+            <w:r>
+              <w:rPr>
+                <w:b/>
+              </w:rPr>
+              <w:t>Bios</w:t>
+            </w:r>
+            <w:proofErr w:type="spellEnd"/>
+          </w:p>
+        </w:tc>
+        <w:tc>
+          <w:tcPr>
+            <w:tcW w:w="4322" w:type="dxa"/>
+          </w:tcPr>
+          <w:p>
+            <w:pPr>
+              <w:jc w:val="center"/>
+            </w:pPr>
+          </w:p>
+        </w:tc>
+      </w:tr>
+    </w:tbl>
+    <w:p>
+      <w:pPr>
+        <w:rPr>
+          <w:noProof/>
+          <w:lang w:eastAsia="pt-BR"/>
+        </w:rPr>
+      </w:pPr>
+    </w:p>
+    <w:p>
+      <w:pPr>
+        <w:rPr>
+          <w:b/>
+          <w:sz w:val="28"/>
+          <w:szCs w:val="28"/>
+          <w:u w:val="single"/>
+        </w:rPr>
+      </w:pPr>
+      <w:proofErr w:type="gramStart"/>
+      <w:r>
+        <w:rPr>
+          <w:b/>
+          <w:sz w:val="28"/>
+          <w:szCs w:val="28"/>
+          <w:u w:val="single"/>
+        </w:rPr>
+        <w:t>5.3 CONTATO</w:t>
+      </w:r>
+      <w:proofErr w:type="gramEnd"/>
+      <w:r>
+        <w:rPr>
+          <w:b/>
+          <w:sz w:val="28"/>
+          <w:szCs w:val="28"/>
+          <w:u w:val="single"/>
+        </w:rPr>
+        <w:t xml:space="preserve"> CLIENTES</w:t>
+      </w:r>
+    </w:p>
+    <w:p>
+      <w:pPr>
+        <w:rPr>
+          <w:noProof/>
+          <w:lang w:eastAsia="pt-BR"/>
+        </w:rPr>
+      </w:pPr>
+    </w:p>
+    <w:p>
+      <w:pPr>
+        <w:rPr>
+          <w:noProof/>
+          <w:lang w:eastAsia="pt-BR"/>
+        </w:rPr>
+      </w:pPr>
+      <w:r>
+        <w:rPr>
+          <w:noProof/>
+          <w:lang w:eastAsia="pt-BR"/>
+        </w:rPr>
+        <w:drawing>
+          <wp:inline distT="0" distB="0" distL="0" distR="0">
+            <wp:extent cx="5400040" cy="1708150"/>
+            <wp:effectExtent l="0" t="0" r="0" b="6350"/>
+            <wp:docPr id="20" name="Imagem 20"/>
+            <wp:cNvGraphicFramePr>
+              <a:graphicFrameLocks xmlns:a="http://schemas.openxmlformats.org/drawingml/2006/main" noChangeAspect="1"/>
+            </wp:cNvGraphicFramePr>
+            <a:graphic xmlns:a="http://schemas.openxmlformats.org/drawingml/2006/main">
+              <a:graphicData uri="http://schemas.openxmlformats.org/drawingml/2006/picture">
+                <pic:pic xmlns:pic="http://schemas.openxmlformats.org/drawingml/2006/picture">
+                  <pic:nvPicPr>
+                    <pic:cNvPr id="0" name="Picture 13"/>
+                    <pic:cNvPicPr>
+                      <a:picLocks noChangeAspect="1" noChangeArrowheads="1"/>
+                    </pic:cNvPicPr>
+                  </pic:nvPicPr>
+                  <pic:blipFill>
+                    <a:blip r:embed="rId27">
+                      <a:extLst>
+                        <a:ext uri="{28A0092B-C50C-407E-A947-70E740481C1C}">
+                          <a14:useLocalDpi xmlns:a14="http://schemas.microsoft.com/office/drawing/2010/main" val="0"/>
+                        </a:ext>
+                      </a:extLst>
+                    </a:blip>
+                    <a:srcRect/>
+                    <a:stretch>
+                      <a:fillRect/>
+                    </a:stretch>
+                  </pic:blipFill>
+                  <pic:spPr bwMode="auto">
+                    <a:xfrm>
+                      <a:off x="0" y="0"/>
+                      <a:ext cx="5400040" cy="1708150"/>
+                    </a:xfrm>
+                    <a:prstGeom prst="rect">
+                      <a:avLst/>
+                    </a:prstGeom>
+                    <a:noFill/>
+                    <a:ln>
+                      <a:noFill/>
+                    </a:ln>
+                  </pic:spPr>
+                </pic:pic>
+              </a:graphicData>
+            </a:graphic>
+          </wp:inline>
+        </w:drawing>
+      </w:r>
+    </w:p>
+    <w:tbl>
+      <w:tblPr>
+        <w:tblStyle w:val="Tabelacomgrade"/>
+        <w:tblW w:w="0" w:type="auto"/>
+        <w:tblLook w:val="04A0" w:firstRow="1" w:lastRow="0" w:firstColumn="1" w:lastColumn="0" w:noHBand="0" w:noVBand="1"/>
+      </w:tblPr>
+      <w:tblGrid>
+        <w:gridCol w:w="4322"/>
+        <w:gridCol w:w="4322"/>
+      </w:tblGrid>
+      <w:tr>
+        <w:tc>
+          <w:tcPr>
+            <w:tcW w:w="4322" w:type="dxa"/>
+            <w:shd w:val="clear" w:color="auto" w:fill="F2DBDB" w:themeFill="accent2" w:themeFillTint="33"/>
+          </w:tcPr>
+          <w:p>
+            <w:pPr>
+              <w:rPr>
+                <w:b/>
+              </w:rPr>
+            </w:pPr>
+            <w:r>
+              <w:rPr>
+                <w:b/>
+              </w:rPr>
+              <w:t>Regras de negócio</w:t>
+            </w:r>
+          </w:p>
+        </w:tc>
+        <w:tc>
+          <w:tcPr>
+            <w:tcW w:w="4322" w:type="dxa"/>
+          </w:tcPr>
+          <w:p/>
+        </w:tc>
+      </w:tr>
+      <w:tr>
+        <w:tc>
+          <w:tcPr>
+            <w:tcW w:w="4322" w:type="dxa"/>
+            <w:shd w:val="clear" w:color="auto" w:fill="F2DBDB" w:themeFill="accent2" w:themeFillTint="33"/>
+          </w:tcPr>
+          <w:p>
+            <w:pPr>
+              <w:rPr>
+                <w:b/>
+              </w:rPr>
+            </w:pPr>
+            <w:r>
+              <w:rPr>
+                <w:b/>
+              </w:rPr>
+              <w:t>Campos Obrigatórios</w:t>
+            </w:r>
+          </w:p>
+        </w:tc>
+        <w:tc>
+          <w:tcPr>
+            <w:tcW w:w="4322" w:type="dxa"/>
+          </w:tcPr>
+          <w:p/>
+        </w:tc>
+      </w:tr>
+      <w:tr>
+        <w:tc>
+          <w:tcPr>
+            <w:tcW w:w="4322" w:type="dxa"/>
+            <w:shd w:val="clear" w:color="auto" w:fill="F2DBDB" w:themeFill="accent2" w:themeFillTint="33"/>
+          </w:tcPr>
+          <w:p>
+            <w:pPr>
+              <w:rPr>
+                <w:b/>
+              </w:rPr>
+            </w:pPr>
+            <w:r>
+              <w:rPr>
+                <w:b/>
+              </w:rPr>
+              <w:t>Observação:</w:t>
+            </w:r>
+          </w:p>
+          <w:p>
+            <w:r>
+              <w:t>-Adicionar novos campos</w:t>
+            </w:r>
+          </w:p>
+          <w:p>
+            <w:r>
+              <w:t>-Remover campos</w:t>
+            </w:r>
+          </w:p>
+          <w:p>
+            <w:r>
+              <w:t>-Etc</w:t>
+            </w:r>
+            <w:proofErr w:type="gramStart"/>
+            <w:r>
+              <w:t>..</w:t>
+            </w:r>
+            <w:proofErr w:type="gramEnd"/>
+          </w:p>
+        </w:tc>
+        <w:tc>
+          <w:tcPr>
+            <w:tcW w:w="4322" w:type="dxa"/>
+          </w:tcPr>
+          <w:p/>
+        </w:tc>
+      </w:tr>
+      <w:tr>
+        <w:tc>
+          <w:tcPr>
+            <w:tcW w:w="4322" w:type="dxa"/>
+            <w:shd w:val="clear" w:color="auto" w:fill="F2DBDB" w:themeFill="accent2" w:themeFillTint="33"/>
+          </w:tcPr>
+          <w:p>
+            <w:pPr>
+              <w:rPr>
+                <w:b/>
+              </w:rPr>
+            </w:pPr>
+            <w:proofErr w:type="gramStart"/>
+            <w:r>
+              <w:rPr>
+                <w:b/>
+              </w:rPr>
+              <w:t>Dúvidas</w:t>
+            </w:r>
+            <w:r>
+              <w:rPr>
+                <w:b/>
+              </w:rPr>
+              <w:t xml:space="preserve"> Desenvolvedor</w:t>
+            </w:r>
+            <w:proofErr w:type="gramEnd"/>
+          </w:p>
+        </w:tc>
+        <w:tc>
+          <w:tcPr>
+            <w:tcW w:w="4322" w:type="dxa"/>
+          </w:tcPr>
+          <w:p>
+            <w:pPr>
+              <w:pStyle w:val="PargrafodaLista"/>
+              <w:numPr>
+                <w:ilvl w:val="0"/>
+                <w:numId w:val="4"/>
+              </w:numPr>
+            </w:pPr>
+            <w:r>
+              <w:t>Lista contatos do cliente</w:t>
+            </w:r>
+          </w:p>
+        </w:tc>
+      </w:tr>
+      <w:tr>
+        <w:tc>
+          <w:tcPr>
+            <w:tcW w:w="4322" w:type="dxa"/>
+            <w:shd w:val="clear" w:color="auto" w:fill="95B3D7" w:themeFill="accent1" w:themeFillTint="99"/>
+          </w:tcPr>
+          <w:p>
+            <w:pPr>
+              <w:rPr>
+                <w:b/>
+              </w:rPr>
+            </w:pPr>
+            <w:r>
+              <w:rPr>
+                <w:b/>
+              </w:rPr>
+              <w:t>Resposta</w:t>
+            </w:r>
+            <w:r>
+              <w:rPr>
+                <w:b/>
+              </w:rPr>
+              <w:t xml:space="preserve"> </w:t>
+            </w:r>
+            <w:proofErr w:type="spellStart"/>
+            <w:r>
+              <w:rPr>
+                <w:b/>
+              </w:rPr>
+              <w:t>Bios</w:t>
+            </w:r>
+            <w:proofErr w:type="spellEnd"/>
+          </w:p>
+        </w:tc>
+        <w:tc>
+          <w:tcPr>
+            <w:tcW w:w="4322" w:type="dxa"/>
+          </w:tcPr>
+          <w:p>
+            <w:pPr>
+              <w:jc w:val="center"/>
+            </w:pPr>
+          </w:p>
+        </w:tc>
+      </w:tr>
+    </w:tbl>
+    <w:p>
+      <w:pPr>
+        <w:rPr>
+          <w:noProof/>
+          <w:lang w:eastAsia="pt-BR"/>
+        </w:rPr>
+      </w:pPr>
+    </w:p>
+    <w:p>
+      <w:pPr>
+        <w:rPr>
+          <w:b/>
+          <w:sz w:val="28"/>
+          <w:szCs w:val="28"/>
+          <w:u w:val="single"/>
+        </w:rPr>
+      </w:pPr>
+      <w:proofErr w:type="gramStart"/>
+      <w:r>
+        <w:rPr>
+          <w:b/>
+          <w:sz w:val="28"/>
+          <w:szCs w:val="28"/>
+          <w:u w:val="single"/>
+        </w:rPr>
+        <w:t>5.</w:t>
+      </w:r>
+      <w:r>
+        <w:rPr>
+          <w:b/>
+          <w:sz w:val="28"/>
+          <w:szCs w:val="28"/>
+          <w:u w:val="single"/>
+        </w:rPr>
+        <w:t>3</w:t>
+      </w:r>
+      <w:r>
+        <w:rPr>
+          <w:b/>
+          <w:sz w:val="28"/>
+          <w:szCs w:val="28"/>
+          <w:u w:val="single"/>
+        </w:rPr>
+        <w:t xml:space="preserve"> NOVO</w:t>
+      </w:r>
+      <w:proofErr w:type="gramEnd"/>
+      <w:r>
+        <w:rPr>
+          <w:b/>
+          <w:sz w:val="28"/>
+          <w:szCs w:val="28"/>
+          <w:u w:val="single"/>
+        </w:rPr>
+        <w:t xml:space="preserve"> CLIENTES</w:t>
+      </w:r>
+    </w:p>
+    <w:p>
+      <w:pPr>
+        <w:rPr>
+          <w:noProof/>
+          <w:lang w:eastAsia="pt-BR"/>
+        </w:rPr>
+      </w:pPr>
+    </w:p>
+    <w:p>
+      <w:pPr>
+        <w:rPr>
+          <w:noProof/>
+          <w:lang w:eastAsia="pt-BR"/>
+        </w:rPr>
+      </w:pPr>
+      <w:r>
+        <w:rPr>
+          <w:noProof/>
+          <w:lang w:eastAsia="pt-BR"/>
+        </w:rPr>
+        <w:drawing>
+          <wp:inline distT="0" distB="0" distL="0" distR="0">
+            <wp:extent cx="5684807" cy="2627785"/>
+            <wp:effectExtent l="0" t="0" r="0" b="1270"/>
+            <wp:docPr id="19" name="Imagem 19"/>
+            <wp:cNvGraphicFramePr>
+              <a:graphicFrameLocks xmlns:a="http://schemas.openxmlformats.org/drawingml/2006/main" noChangeAspect="1"/>
+            </wp:cNvGraphicFramePr>
+            <a:graphic xmlns:a="http://schemas.openxmlformats.org/drawingml/2006/main">
+              <a:graphicData uri="http://schemas.openxmlformats.org/drawingml/2006/picture">
+                <pic:pic xmlns:pic="http://schemas.openxmlformats.org/drawingml/2006/picture">
+                  <pic:nvPicPr>
+                    <pic:cNvPr id="0" name="Picture 12"/>
+                    <pic:cNvPicPr>
+                      <a:picLocks noChangeAspect="1" noChangeArrowheads="1"/>
+                    </pic:cNvPicPr>
+                  </pic:nvPicPr>
+                  <pic:blipFill>
+                    <a:blip r:embed="rId28">
+                      <a:extLst>
+                        <a:ext uri="{28A0092B-C50C-407E-A947-70E740481C1C}">
+                          <a14:useLocalDpi xmlns:a14="http://schemas.microsoft.com/office/drawing/2010/main" val="0"/>
+                        </a:ext>
+                      </a:extLst>
+                    </a:blip>
+                    <a:srcRect/>
+                    <a:stretch>
+                      <a:fillRect/>
+                    </a:stretch>
+                  </pic:blipFill>
+                  <pic:spPr bwMode="auto">
+                    <a:xfrm>
+                      <a:off x="0" y="0"/>
+                      <a:ext cx="5686401" cy="2628522"/>
+                    </a:xfrm>
+                    <a:prstGeom prst="rect">
+                      <a:avLst/>
+                    </a:prstGeom>
+                    <a:noFill/>
+                    <a:ln>
+                      <a:noFill/>
+                    </a:ln>
+                  </pic:spPr>
+                </pic:pic>
+              </a:graphicData>
+            </a:graphic>
+          </wp:inline>
+        </w:drawing>
+      </w:r>
+    </w:p>
+    <w:tbl>
+      <w:tblPr>
+        <w:tblStyle w:val="Tabelacomgrade"/>
+        <w:tblW w:w="0" w:type="auto"/>
+        <w:tblLook w:val="04A0" w:firstRow="1" w:lastRow="0" w:firstColumn="1" w:lastColumn="0" w:noHBand="0" w:noVBand="1"/>
+      </w:tblPr>
+      <w:tblGrid>
+        <w:gridCol w:w="4322"/>
+        <w:gridCol w:w="4322"/>
+      </w:tblGrid>
+      <w:tr>
+        <w:tc>
+          <w:tcPr>
+            <w:tcW w:w="4322" w:type="dxa"/>
+            <w:shd w:val="clear" w:color="auto" w:fill="F2DBDB" w:themeFill="accent2" w:themeFillTint="33"/>
+          </w:tcPr>
+          <w:p>
+            <w:pPr>
+              <w:rPr>
+                <w:b/>
+              </w:rPr>
+            </w:pPr>
+            <w:r>
+              <w:rPr>
+                <w:b/>
+              </w:rPr>
+              <w:lastRenderedPageBreak/>
+              <w:t>Regras de negócio</w:t>
+            </w:r>
+          </w:p>
+        </w:tc>
+        <w:tc>
+          <w:tcPr>
+            <w:tcW w:w="4322" w:type="dxa"/>
+          </w:tcPr>
+          <w:p/>
+        </w:tc>
+      </w:tr>
+      <w:tr>
+        <w:tc>
+          <w:tcPr>
+            <w:tcW w:w="4322" w:type="dxa"/>
+            <w:shd w:val="clear" w:color="auto" w:fill="F2DBDB" w:themeFill="accent2" w:themeFillTint="33"/>
+          </w:tcPr>
+          <w:p>
+            <w:pPr>
+              <w:rPr>
+                <w:b/>
+              </w:rPr>
+            </w:pPr>
+            <w:r>
+              <w:rPr>
+                <w:b/>
+              </w:rPr>
+              <w:t>Campos Obrigatórios</w:t>
+            </w:r>
+          </w:p>
+        </w:tc>
+        <w:tc>
+          <w:tcPr>
+            <w:tcW w:w="4322" w:type="dxa"/>
+          </w:tcPr>
+          <w:p/>
+        </w:tc>
+      </w:tr>
+      <w:tr>
+        <w:tc>
+          <w:tcPr>
+            <w:tcW w:w="4322" w:type="dxa"/>
+            <w:shd w:val="clear" w:color="auto" w:fill="F2DBDB" w:themeFill="accent2" w:themeFillTint="33"/>
+          </w:tcPr>
+          <w:p>
+            <w:pPr>
+              <w:rPr>
+                <w:b/>
+              </w:rPr>
+            </w:pPr>
+            <w:r>
+              <w:rPr>
+                <w:b/>
+              </w:rPr>
+              <w:t>Observação:</w:t>
+            </w:r>
+          </w:p>
+          <w:p>
+            <w:r>
+              <w:t>-Adicionar novos campos</w:t>
+            </w:r>
+          </w:p>
+          <w:p>
+            <w:r>
+              <w:t>-Remover campos</w:t>
+            </w:r>
+          </w:p>
+          <w:p>
+            <w:r>
+              <w:t>-Etc</w:t>
+            </w:r>
+            <w:proofErr w:type="gramStart"/>
+            <w:r>
+              <w:t>..</w:t>
+            </w:r>
+            <w:proofErr w:type="gramEnd"/>
+          </w:p>
+        </w:tc>
+        <w:tc>
+          <w:tcPr>
+            <w:tcW w:w="4322" w:type="dxa"/>
+          </w:tcPr>
+          <w:p/>
+        </w:tc>
+      </w:tr>
+      <w:tr>
+        <w:tc>
+          <w:tcPr>
+            <w:tcW w:w="4322" w:type="dxa"/>
+            <w:shd w:val="clear" w:color="auto" w:fill="F2DBDB" w:themeFill="accent2" w:themeFillTint="33"/>
+          </w:tcPr>
+          <w:p>
+            <w:pPr>
+              <w:rPr>
+                <w:b/>
+              </w:rPr>
+            </w:pPr>
+            <w:proofErr w:type="gramStart"/>
+            <w:r>
+              <w:rPr>
+                <w:b/>
+              </w:rPr>
+              <w:t>Dúvidas</w:t>
+            </w:r>
+            <w:r>
+              <w:rPr>
+                <w:b/>
+              </w:rPr>
+              <w:t xml:space="preserve"> Desenvolvedor</w:t>
+            </w:r>
+            <w:proofErr w:type="gramEnd"/>
+          </w:p>
+        </w:tc>
+        <w:tc>
+          <w:tcPr>
+            <w:tcW w:w="4322" w:type="dxa"/>
+          </w:tcPr>
+          <w:p>
+            <w:pPr>
+              <w:pStyle w:val="PargrafodaLista"/>
+            </w:pPr>
           </w:p>
         </w:tc>
       </w:tr>
@@ -2452,9 +7195,9 @@
 <file path=word/numbering.xml><?xml version="1.0" encoding="utf-8"?>
 <w:numbering xmlns:wpc="http://schemas.microsoft.com/office/word/2010/wordprocessingCanvas" xmlns:mc="http://schemas.openxmlformats.org/markup-compatibility/2006" xmlns:o="urn:schemas-microsoft-com:office:office" xmlns:r="http://schemas.openxmlformats.org/officeDocument/2006/relationships" xmlns:m="http://schemas.openxmlformats.org/officeDocument/2006/math" xmlns:v="urn:schemas-microsoft-com:vml" xmlns:wp14="http://schemas.microsoft.com/office/word/2010/wordprocessingDrawing" xmlns:wp="http://schemas.openxmlformats.org/drawingml/2006/wordprocessingDrawing" xmlns:w10="urn:schemas-microsoft-com:office:word" xmlns:w="http://schemas.openxmlformats.org/wordprocessingml/2006/main" xmlns:w14="http://schemas.microsoft.com/office/word/2010/wordml" xmlns:wpg="http://schemas.microsoft.com/office/word/2010/wordprocessingGroup" xmlns:wpi="http://schemas.microsoft.com/office/word/2010/wordprocessingInk" xmlns:wne="http://schemas.microsoft.com/office/word/2006/wordml" xmlns:wps="http://schemas.microsoft.com/office/word/2010/wordprocessingShape" mc:Ignorable="w14 wp14">
   <w:abstractNum w:abstractNumId="0">
-    <w:nsid w:val="5FBE3C2E"/>
+    <w:nsid w:val="300A2152"/>
     <w:multiLevelType w:val="hybridMultilevel"/>
-    <w:tmpl w:val="F9EA4F66"/>
+    <w:tmpl w:val="E0780066"/>
     <w:lvl w:ilvl="0" w:tplc="04160001">
       <w:start w:val="1"/>
       <w:numFmt w:val="bullet"/>
@@ -2565,9 +7308,9 @@
     </w:lvl>
   </w:abstractNum>
   <w:abstractNum w:abstractNumId="1">
-    <w:nsid w:val="6876439E"/>
+    <w:nsid w:val="5FBE3C2E"/>
     <w:multiLevelType w:val="hybridMultilevel"/>
-    <w:tmpl w:val="A53C8C40"/>
+    <w:tmpl w:val="F9EA4F66"/>
     <w:lvl w:ilvl="0" w:tplc="04160001">
       <w:start w:val="1"/>
       <w:numFmt w:val="bullet"/>
@@ -2678,9 +7421,9 @@
     </w:lvl>
   </w:abstractNum>
   <w:abstractNum w:abstractNumId="2">
-    <w:nsid w:val="76F31324"/>
+    <w:nsid w:val="6876439E"/>
     <w:multiLevelType w:val="hybridMultilevel"/>
-    <w:tmpl w:val="054A5EC2"/>
+    <w:tmpl w:val="A53C8C40"/>
     <w:lvl w:ilvl="0" w:tplc="04160001">
       <w:start w:val="1"/>
       <w:numFmt w:val="bullet"/>
@@ -2790,14 +7533,130 @@
       </w:rPr>
     </w:lvl>
   </w:abstractNum>
+  <w:abstractNum w:abstractNumId="3">
+    <w:nsid w:val="76F31324"/>
+    <w:multiLevelType w:val="hybridMultilevel"/>
+    <w:tmpl w:val="C44AE196"/>
+    <w:lvl w:ilvl="0" w:tplc="04160001">
+      <w:start w:val="1"/>
+      <w:numFmt w:val="bullet"/>
+      <w:lvlText w:val=""/>
+      <w:lvlJc w:val="left"/>
+      <w:pPr>
+        <w:ind w:left="720" w:hanging="360"/>
+      </w:pPr>
+      <w:rPr>
+        <w:rFonts w:ascii="Symbol" w:hAnsi="Symbol" w:hint="default"/>
+      </w:rPr>
+    </w:lvl>
+    <w:lvl w:ilvl="1" w:tplc="04160003" w:tentative="1">
+      <w:start w:val="1"/>
+      <w:numFmt w:val="bullet"/>
+      <w:lvlText w:val="o"/>
+      <w:lvlJc w:val="left"/>
+      <w:pPr>
+        <w:ind w:left="1440" w:hanging="360"/>
+      </w:pPr>
+      <w:rPr>
+        <w:rFonts w:ascii="Courier New" w:hAnsi="Courier New" w:cs="Courier New" w:hint="default"/>
+      </w:rPr>
+    </w:lvl>
+    <w:lvl w:ilvl="2" w:tplc="04160005" w:tentative="1">
+      <w:start w:val="1"/>
+      <w:numFmt w:val="bullet"/>
+      <w:lvlText w:val=""/>
+      <w:lvlJc w:val="left"/>
+      <w:pPr>
+        <w:ind w:left="2160" w:hanging="360"/>
+      </w:pPr>
+      <w:rPr>
+        <w:rFonts w:ascii="Wingdings" w:hAnsi="Wingdings" w:hint="default"/>
+      </w:rPr>
+    </w:lvl>
+    <w:lvl w:ilvl="3" w:tplc="04160001" w:tentative="1">
+      <w:start w:val="1"/>
+      <w:numFmt w:val="bullet"/>
+      <w:lvlText w:val=""/>
+      <w:lvlJc w:val="left"/>
+      <w:pPr>
+        <w:ind w:left="2880" w:hanging="360"/>
+      </w:pPr>
+      <w:rPr>
+        <w:rFonts w:ascii="Symbol" w:hAnsi="Symbol" w:hint="default"/>
+      </w:rPr>
+    </w:lvl>
+    <w:lvl w:ilvl="4" w:tplc="04160003" w:tentative="1">
+      <w:start w:val="1"/>
+      <w:numFmt w:val="bullet"/>
+      <w:lvlText w:val="o"/>
+      <w:lvlJc w:val="left"/>
+      <w:pPr>
+        <w:ind w:left="3600" w:hanging="360"/>
+      </w:pPr>
+      <w:rPr>
+        <w:rFonts w:ascii="Courier New" w:hAnsi="Courier New" w:cs="Courier New" w:hint="default"/>
+      </w:rPr>
+    </w:lvl>
+    <w:lvl w:ilvl="5" w:tplc="04160005" w:tentative="1">
+      <w:start w:val="1"/>
+      <w:numFmt w:val="bullet"/>
+      <w:lvlText w:val=""/>
+      <w:lvlJc w:val="left"/>
+      <w:pPr>
+        <w:ind w:left="4320" w:hanging="360"/>
+      </w:pPr>
+      <w:rPr>
+        <w:rFonts w:ascii="Wingdings" w:hAnsi="Wingdings" w:hint="default"/>
+      </w:rPr>
+    </w:lvl>
+    <w:lvl w:ilvl="6" w:tplc="04160001" w:tentative="1">
+      <w:start w:val="1"/>
+      <w:numFmt w:val="bullet"/>
+      <w:lvlText w:val=""/>
+      <w:lvlJc w:val="left"/>
+      <w:pPr>
+        <w:ind w:left="5040" w:hanging="360"/>
+      </w:pPr>
+      <w:rPr>
+        <w:rFonts w:ascii="Symbol" w:hAnsi="Symbol" w:hint="default"/>
+      </w:rPr>
+    </w:lvl>
+    <w:lvl w:ilvl="7" w:tplc="04160003" w:tentative="1">
+      <w:start w:val="1"/>
+      <w:numFmt w:val="bullet"/>
+      <w:lvlText w:val="o"/>
+      <w:lvlJc w:val="left"/>
+      <w:pPr>
+        <w:ind w:left="5760" w:hanging="360"/>
+      </w:pPr>
+      <w:rPr>
+        <w:rFonts w:ascii="Courier New" w:hAnsi="Courier New" w:cs="Courier New" w:hint="default"/>
+      </w:rPr>
+    </w:lvl>
+    <w:lvl w:ilvl="8" w:tplc="04160005" w:tentative="1">
+      <w:start w:val="1"/>
+      <w:numFmt w:val="bullet"/>
+      <w:lvlText w:val=""/>
+      <w:lvlJc w:val="left"/>
+      <w:pPr>
+        <w:ind w:left="6480" w:hanging="360"/>
+      </w:pPr>
+      <w:rPr>
+        <w:rFonts w:ascii="Wingdings" w:hAnsi="Wingdings" w:hint="default"/>
+      </w:rPr>
+    </w:lvl>
+  </w:abstractNum>
   <w:num w:numId="1">
-    <w:abstractNumId w:val="0"/>
+    <w:abstractNumId w:val="1"/>
   </w:num>
   <w:num w:numId="2">
+    <w:abstractNumId w:val="3"/>
+  </w:num>
+  <w:num w:numId="3">
     <w:abstractNumId w:val="2"/>
   </w:num>
-  <w:num w:numId="3">
-    <w:abstractNumId w:val="1"/>
+  <w:num w:numId="4">
+    <w:abstractNumId w:val="0"/>
   </w:num>
 </w:numbering>
 </file>
@@ -2998,6 +7857,7 @@
       <w:spacing w:after="0" w:line="240" w:lineRule="auto"/>
     </w:pPr>
     <w:tblPr>
+      <w:tblInd w:w="0" w:type="dxa"/>
       <w:tblBorders>
         <w:top w:val="single" w:sz="4" w:space="0" w:color="auto"/>
         <w:left w:val="single" w:sz="4" w:space="0" w:color="auto"/>
@@ -3006,6 +7866,12 @@
         <w:insideH w:val="single" w:sz="4" w:space="0" w:color="auto"/>
         <w:insideV w:val="single" w:sz="4" w:space="0" w:color="auto"/>
       </w:tblBorders>
+      <w:tblCellMar>
+        <w:top w:w="0" w:type="dxa"/>
+        <w:left w:w="108" w:type="dxa"/>
+        <w:bottom w:w="0" w:type="dxa"/>
+        <w:right w:w="108" w:type="dxa"/>
+      </w:tblCellMar>
     </w:tblPr>
   </w:style>
   <w:style w:type="paragraph" w:styleId="Textodebalo">
@@ -3248,6 +8114,7 @@
       <w:spacing w:after="0" w:line="240" w:lineRule="auto"/>
     </w:pPr>
     <w:tblPr>
+      <w:tblInd w:w="0" w:type="dxa"/>
       <w:tblBorders>
         <w:top w:val="single" w:sz="4" w:space="0" w:color="auto"/>
         <w:left w:val="single" w:sz="4" w:space="0" w:color="auto"/>
@@ -3256,6 +8123,12 @@
         <w:insideH w:val="single" w:sz="4" w:space="0" w:color="auto"/>
         <w:insideV w:val="single" w:sz="4" w:space="0" w:color="auto"/>
       </w:tblBorders>
+      <w:tblCellMar>
+        <w:top w:w="0" w:type="dxa"/>
+        <w:left w:w="108" w:type="dxa"/>
+        <w:bottom w:w="0" w:type="dxa"/>
+        <w:right w:w="108" w:type="dxa"/>
+      </w:tblCellMar>
     </w:tblPr>
   </w:style>
   <w:style w:type="paragraph" w:styleId="Textodebalo">
@@ -3585,4 +8458,16 @@
   <a:objectDefaults/>
   <a:extraClrSchemeLst/>
 </a:theme>
+</file>
+
+<file path=customXml/item1.xml><?xml version="1.0" encoding="utf-8"?>
+<b:Sources xmlns:b="http://schemas.openxmlformats.org/officeDocument/2006/bibliography" xmlns="http://schemas.openxmlformats.org/officeDocument/2006/bibliography" SelectedStyle="\APA.XSL" StyleName="APA"/>
+</file>
+
+<file path=customXml/itemProps1.xml><?xml version="1.0" encoding="utf-8"?>
+<ds:datastoreItem xmlns:ds="http://schemas.openxmlformats.org/officeDocument/2006/customXml" ds:itemID="{362494A5-848F-4589-9F82-3A9A93AC466C}">
+  <ds:schemaRefs>
+    <ds:schemaRef ds:uri="http://schemas.openxmlformats.org/officeDocument/2006/bibliography"/>
+  </ds:schemaRefs>
+</ds:datastoreItem>
 </file>